--- a/unpackage/dist/build/h5/static/finance接口说明.docx
+++ b/unpackage/dist/build/h5/static/finance接口说明.docx
@@ -3,6 +3,9 @@
 <w:document xmlns:wpc="http://schemas.microsoft.com/office/word/2010/wordprocessingCanvas" xmlns:cx="http://schemas.microsoft.com/office/drawing/2014/chartex" xmlns:mc="http://schemas.openxmlformats.org/markup-compatibility/2006" xmlns:o="urn:schemas-microsoft-com:office:office" xmlns:r="http://schemas.openxmlformats.org/officeDocument/2006/relationships" xmlns:m="http://schemas.openxmlformats.org/officeDocument/2006/math" xmlns:v="urn:schemas-microsoft-com:vml" xmlns:wp14="http://schemas.microsoft.com/office/word/2010/wordprocessingDrawing" xmlns:wp="http://schemas.openxmlformats.org/drawingml/2006/wordprocessingDrawing" xmlns:w10="urn:schemas-microsoft-com:office:word" xmlns:w="http://schemas.openxmlformats.org/wordprocessingml/2006/main" xmlns:w14="http://schemas.microsoft.com/office/word/2010/wordml" xmlns:w15="http://schemas.microsoft.com/office/word/2012/wordml" xmlns:w16se="http://schemas.microsoft.com/office/word/2015/wordml/symex" xmlns:wpg="http://schemas.microsoft.com/office/word/2010/wordprocessingGroup" xmlns:wpi="http://schemas.microsoft.com/office/word/2010/wordprocessingInk" xmlns:wne="http://schemas.microsoft.com/office/word/2006/wordml" xmlns:wps="http://schemas.microsoft.com/office/word/2010/wordprocessingShape" mc:Ignorable="w14 w15 w16se wp14">
   <w:body>
     <w:p>
+      <w:pPr>
+        <w:pStyle w:val="2"/>
+      </w:pPr>
       <w:r>
         <w:rPr>
           <w:rFonts w:hint="eastAsia"/>
@@ -191,29 +194,14 @@
     </w:p>
     <w:p/>
     <w:p>
-      <w:r>
-        <w:rPr>
-          <w:rFonts w:hint="eastAsia"/>
-        </w:rPr>
-        <w:t>2</w:t>
-      </w:r>
-      <w:r>
-        <w:rPr>
-          <w:rFonts w:hint="eastAsia"/>
-        </w:rPr>
-        <w:t>、通过</w:t>
-      </w:r>
-      <w:r>
-        <w:rPr>
-          <w:rFonts w:hint="eastAsia"/>
-        </w:rPr>
-        <w:t>身份证号</w:t>
-      </w:r>
-      <w:r>
-        <w:rPr>
-          <w:rFonts w:hint="eastAsia"/>
-        </w:rPr>
-        <w:t>查询用户信息</w:t>
+      <w:pPr>
+        <w:pStyle w:val="2"/>
+      </w:pPr>
+      <w:r>
+        <w:rPr>
+          <w:rFonts w:hint="eastAsia"/>
+        </w:rPr>
+        <w:t>2、通过身份证号查询用户信息</w:t>
       </w:r>
     </w:p>
     <w:p>
@@ -397,11 +385,19 @@
       </w:r>
     </w:p>
     <w:p>
+      <w:pPr>
+        <w:rPr>
+          <w:rFonts w:hint="eastAsia"/>
+        </w:rPr>
+      </w:pPr>
       <w:r>
         <w:t>}</w:t>
       </w:r>
     </w:p>
     <w:p>
+      <w:pPr>
+        <w:pStyle w:val="2"/>
+      </w:pPr>
       <w:r>
         <w:rPr>
           <w:rFonts w:hint="eastAsia"/>
@@ -563,11 +559,6 @@
             <w:tcW w:w="2089" w:type="dxa"/>
           </w:tcPr>
           <w:p>
-            <w:pPr>
-              <w:rPr>
-                <w:rFonts w:hint="eastAsia"/>
-              </w:rPr>
-            </w:pPr>
             <w:r>
               <w:t>user</w:t>
             </w:r>
@@ -587,11 +578,6 @@
             <w:tcW w:w="2088" w:type="dxa"/>
           </w:tcPr>
           <w:p>
-            <w:pPr>
-              <w:rPr>
-                <w:rFonts w:hint="eastAsia"/>
-              </w:rPr>
-            </w:pPr>
             <w:r>
               <w:rPr>
                 <w:rFonts w:hint="eastAsia"/>
@@ -605,11 +591,6 @@
             <w:tcW w:w="2030" w:type="dxa"/>
           </w:tcPr>
           <w:p>
-            <w:pPr>
-              <w:rPr>
-                <w:rFonts w:hint="eastAsia"/>
-              </w:rPr>
-            </w:pPr>
             <w:r>
               <w:rPr>
                 <w:rFonts w:hint="eastAsia"/>
@@ -623,11 +604,6 @@
             <w:tcW w:w="2089" w:type="dxa"/>
           </w:tcPr>
           <w:p>
-            <w:pPr>
-              <w:rPr>
-                <w:rFonts w:hint="eastAsia"/>
-              </w:rPr>
-            </w:pPr>
             <w:r>
               <w:rPr>
                 <w:rFonts w:hint="eastAsia"/>
@@ -656,11 +632,6 @@
             <w:tcW w:w="2088" w:type="dxa"/>
           </w:tcPr>
           <w:p>
-            <w:pPr>
-              <w:rPr>
-                <w:rFonts w:hint="eastAsia"/>
-              </w:rPr>
-            </w:pPr>
             <w:r>
               <w:rPr>
                 <w:rFonts w:hint="eastAsia"/>
@@ -674,11 +645,6 @@
             <w:tcW w:w="2030" w:type="dxa"/>
           </w:tcPr>
           <w:p>
-            <w:pPr>
-              <w:rPr>
-                <w:rFonts w:hint="eastAsia"/>
-              </w:rPr>
-            </w:pPr>
             <w:r>
               <w:rPr>
                 <w:rFonts w:hint="eastAsia"/>
@@ -692,11 +658,6 @@
             <w:tcW w:w="2089" w:type="dxa"/>
           </w:tcPr>
           <w:p>
-            <w:pPr>
-              <w:rPr>
-                <w:rFonts w:hint="eastAsia"/>
-              </w:rPr>
-            </w:pPr>
             <w:r>
               <w:rPr>
                 <w:rFonts w:hint="eastAsia"/>
@@ -722,6 +683,7 @@
     </w:p>
     <w:p>
       <w:r>
+        <w:lastRenderedPageBreak/>
         <w:tab/>
         <w:t>"code": 0,</w:t>
       </w:r>
@@ -743,14 +705,11 @@
         <w:t>}</w:t>
       </w:r>
     </w:p>
+    <w:p/>
     <w:p>
       <w:pPr>
-        <w:rPr>
-          <w:rFonts w:hint="eastAsia"/>
-        </w:rPr>
+        <w:pStyle w:val="2"/>
       </w:pPr>
-    </w:p>
-    <w:p>
       <w:r>
         <w:t>4</w:t>
       </w:r>
@@ -758,21 +717,14 @@
         <w:rPr>
           <w:rFonts w:hint="eastAsia"/>
         </w:rPr>
-        <w:t>、</w:t>
-      </w:r>
-      <w:r>
-        <w:rPr>
-          <w:rFonts w:hint="eastAsia"/>
-        </w:rPr>
-        <w:t>设置用户权限</w:t>
-      </w:r>
-    </w:p>
-    <w:p>
-      <w:r>
-        <w:rPr>
-          <w:rFonts w:hint="eastAsia"/>
-        </w:rPr>
-        <w:lastRenderedPageBreak/>
+        <w:t>、设置用户权限</w:t>
+      </w:r>
+    </w:p>
+    <w:p>
+      <w:r>
+        <w:rPr>
+          <w:rFonts w:hint="eastAsia"/>
+        </w:rPr>
         <w:t>接口地址：</w:t>
       </w:r>
       <w:r>
@@ -925,11 +877,6 @@
             <w:tcW w:w="1696" w:type="dxa"/>
           </w:tcPr>
           <w:p>
-            <w:pPr>
-              <w:rPr>
-                <w:rFonts w:hint="eastAsia"/>
-              </w:rPr>
-            </w:pPr>
             <w:r>
               <w:rPr>
                 <w:rFonts w:hint="eastAsia"/>
@@ -943,11 +890,6 @@
             <w:tcW w:w="1134" w:type="dxa"/>
           </w:tcPr>
           <w:p>
-            <w:pPr>
-              <w:rPr>
-                <w:rFonts w:hint="eastAsia"/>
-              </w:rPr>
-            </w:pPr>
             <w:r>
               <w:t>int</w:t>
             </w:r>
@@ -958,11 +900,6 @@
             <w:tcW w:w="1276" w:type="dxa"/>
           </w:tcPr>
           <w:p>
-            <w:pPr>
-              <w:rPr>
-                <w:rFonts w:hint="eastAsia"/>
-              </w:rPr>
-            </w:pPr>
             <w:r>
               <w:rPr>
                 <w:rFonts w:hint="eastAsia"/>
@@ -976,11 +913,6 @@
             <w:tcW w:w="4190" w:type="dxa"/>
           </w:tcPr>
           <w:p>
-            <w:pPr>
-              <w:rPr>
-                <w:rFonts w:hint="eastAsia"/>
-              </w:rPr>
-            </w:pPr>
             <w:r>
               <w:rPr>
                 <w:rFonts w:hint="eastAsia"/>
@@ -1006,11 +938,6 @@
             <w:tcW w:w="1134" w:type="dxa"/>
           </w:tcPr>
           <w:p>
-            <w:pPr>
-              <w:rPr>
-                <w:rFonts w:hint="eastAsia"/>
-              </w:rPr>
-            </w:pPr>
             <w:r>
               <w:t>Int</w:t>
             </w:r>
@@ -1021,11 +948,6 @@
             <w:tcW w:w="1276" w:type="dxa"/>
           </w:tcPr>
           <w:p>
-            <w:pPr>
-              <w:rPr>
-                <w:rFonts w:hint="eastAsia"/>
-              </w:rPr>
-            </w:pPr>
             <w:r>
               <w:rPr>
                 <w:rFonts w:hint="eastAsia"/>
@@ -1039,11 +961,6 @@
             <w:tcW w:w="4190" w:type="dxa"/>
           </w:tcPr>
           <w:p>
-            <w:pPr>
-              <w:rPr>
-                <w:rFonts w:hint="eastAsia"/>
-              </w:rPr>
-            </w:pPr>
             <w:r>
               <w:rPr>
                 <w:rFonts w:hint="eastAsia"/>
@@ -1101,6 +1018,9 @@
     </w:p>
     <w:p/>
     <w:p>
+      <w:pPr>
+        <w:pStyle w:val="2"/>
+      </w:pPr>
       <w:r>
         <w:t>5</w:t>
       </w:r>
@@ -1108,13 +1028,7 @@
         <w:rPr>
           <w:rFonts w:hint="eastAsia"/>
         </w:rPr>
-        <w:t>、</w:t>
-      </w:r>
-      <w:r>
-        <w:rPr>
-          <w:rFonts w:hint="eastAsia"/>
-        </w:rPr>
-        <w:t>修改密码</w:t>
+        <w:t>、修改密码</w:t>
       </w:r>
     </w:p>
     <w:p>
@@ -1271,11 +1185,6 @@
             <w:tcW w:w="2089" w:type="dxa"/>
           </w:tcPr>
           <w:p>
-            <w:pPr>
-              <w:rPr>
-                <w:rFonts w:hint="eastAsia"/>
-              </w:rPr>
-            </w:pPr>
             <w:r>
               <w:rPr>
                 <w:rFonts w:hint="eastAsia"/>
@@ -1289,11 +1198,6 @@
             <w:tcW w:w="2088" w:type="dxa"/>
           </w:tcPr>
           <w:p>
-            <w:pPr>
-              <w:rPr>
-                <w:rFonts w:hint="eastAsia"/>
-              </w:rPr>
-            </w:pPr>
             <w:r>
               <w:t>int</w:t>
             </w:r>
@@ -1304,11 +1208,6 @@
             <w:tcW w:w="2030" w:type="dxa"/>
           </w:tcPr>
           <w:p>
-            <w:pPr>
-              <w:rPr>
-                <w:rFonts w:hint="eastAsia"/>
-              </w:rPr>
-            </w:pPr>
             <w:r>
               <w:rPr>
                 <w:rFonts w:hint="eastAsia"/>
@@ -1322,11 +1221,6 @@
             <w:tcW w:w="2089" w:type="dxa"/>
           </w:tcPr>
           <w:p>
-            <w:pPr>
-              <w:rPr>
-                <w:rFonts w:hint="eastAsia"/>
-              </w:rPr>
-            </w:pPr>
             <w:r>
               <w:rPr>
                 <w:rFonts w:hint="eastAsia"/>
@@ -1352,11 +1246,6 @@
             <w:tcW w:w="2088" w:type="dxa"/>
           </w:tcPr>
           <w:p>
-            <w:pPr>
-              <w:rPr>
-                <w:rFonts w:hint="eastAsia"/>
-              </w:rPr>
-            </w:pPr>
             <w:r>
               <w:t>string</w:t>
             </w:r>
@@ -1367,11 +1256,6 @@
             <w:tcW w:w="2030" w:type="dxa"/>
           </w:tcPr>
           <w:p>
-            <w:pPr>
-              <w:rPr>
-                <w:rFonts w:hint="eastAsia"/>
-              </w:rPr>
-            </w:pPr>
             <w:r>
               <w:rPr>
                 <w:rFonts w:hint="eastAsia"/>
@@ -1385,11 +1269,6 @@
             <w:tcW w:w="2089" w:type="dxa"/>
           </w:tcPr>
           <w:p>
-            <w:pPr>
-              <w:rPr>
-                <w:rFonts w:hint="eastAsia"/>
-              </w:rPr>
-            </w:pPr>
             <w:r>
               <w:rPr>
                 <w:rFonts w:hint="eastAsia"/>
@@ -1432,26 +1311,46 @@
       </w:r>
     </w:p>
     <w:p>
+      <w:pPr>
+        <w:rPr>
+          <w:rFonts w:hint="eastAsia"/>
+        </w:rPr>
+      </w:pPr>
       <w:r>
         <w:t>}</w:t>
       </w:r>
     </w:p>
-    <w:p/>
-    <w:p>
-      <w:r>
-        <w:t>5</w:t>
-      </w:r>
-      <w:r>
-        <w:rPr>
-          <w:rFonts w:hint="eastAsia"/>
-        </w:rPr>
-        <w:t>、</w:t>
-      </w:r>
-      <w:r>
-        <w:rPr>
-          <w:rFonts w:hint="eastAsia"/>
-        </w:rPr>
-        <w:t>删除用户</w:t>
+    <w:p>
+      <w:pPr>
+        <w:pStyle w:val="2"/>
+      </w:pPr>
+      <w:r>
+        <w:lastRenderedPageBreak/>
+        <w:t>6</w:t>
+      </w:r>
+      <w:r>
+        <w:rPr>
+          <w:rFonts w:hint="eastAsia"/>
+        </w:rPr>
+        <w:t>、删除</w:t>
+      </w:r>
+      <w:r>
+        <w:rPr>
+          <w:rFonts w:hint="eastAsia"/>
+        </w:rPr>
+        <w:t>登录</w:t>
+      </w:r>
+      <w:r>
+        <w:rPr>
+          <w:rFonts w:hint="eastAsia"/>
+        </w:rPr>
+        <w:t>用户</w:t>
+      </w:r>
+      <w:r>
+        <w:rPr>
+          <w:rFonts w:hint="eastAsia"/>
+        </w:rPr>
+        <w:t>信息</w:t>
       </w:r>
     </w:p>
     <w:p>
@@ -1611,11 +1510,6 @@
             <w:tcW w:w="2089" w:type="dxa"/>
           </w:tcPr>
           <w:p>
-            <w:pPr>
-              <w:rPr>
-                <w:rFonts w:hint="eastAsia"/>
-              </w:rPr>
-            </w:pPr>
             <w:r>
               <w:rPr>
                 <w:rFonts w:hint="eastAsia"/>
@@ -1629,11 +1523,6 @@
             <w:tcW w:w="1308" w:type="dxa"/>
           </w:tcPr>
           <w:p>
-            <w:pPr>
-              <w:rPr>
-                <w:rFonts w:hint="eastAsia"/>
-              </w:rPr>
-            </w:pPr>
             <w:r>
               <w:t>int</w:t>
             </w:r>
@@ -1644,11 +1533,6 @@
             <w:tcW w:w="1560" w:type="dxa"/>
           </w:tcPr>
           <w:p>
-            <w:pPr>
-              <w:rPr>
-                <w:rFonts w:hint="eastAsia"/>
-              </w:rPr>
-            </w:pPr>
             <w:r>
               <w:rPr>
                 <w:rFonts w:hint="eastAsia"/>
@@ -1662,11 +1546,6 @@
             <w:tcW w:w="3339" w:type="dxa"/>
           </w:tcPr>
           <w:p>
-            <w:pPr>
-              <w:rPr>
-                <w:rFonts w:hint="eastAsia"/>
-              </w:rPr>
-            </w:pPr>
             <w:r>
               <w:rPr>
                 <w:rFonts w:hint="eastAsia"/>
@@ -1692,11 +1571,6 @@
             <w:tcW w:w="1308" w:type="dxa"/>
           </w:tcPr>
           <w:p>
-            <w:pPr>
-              <w:rPr>
-                <w:rFonts w:hint="eastAsia"/>
-              </w:rPr>
-            </w:pPr>
             <w:r>
               <w:t>int</w:t>
             </w:r>
@@ -1707,11 +1581,6 @@
             <w:tcW w:w="1560" w:type="dxa"/>
           </w:tcPr>
           <w:p>
-            <w:pPr>
-              <w:rPr>
-                <w:rFonts w:hint="eastAsia"/>
-              </w:rPr>
-            </w:pPr>
             <w:r>
               <w:rPr>
                 <w:rFonts w:hint="eastAsia"/>
@@ -1725,11 +1594,6 @@
             <w:tcW w:w="3339" w:type="dxa"/>
           </w:tcPr>
           <w:p>
-            <w:pPr>
-              <w:rPr>
-                <w:rFonts w:hint="eastAsia"/>
-              </w:rPr>
-            </w:pPr>
             <w:r>
               <w:rPr>
                 <w:rFonts w:hint="eastAsia"/>
@@ -1771,11 +1635,7 @@
     <w:p>
       <w:r>
         <w:tab/>
-        <w:t>"data": "{\"createTime\":1590286473000,\"delFlag\":1,\"id\":1,\"password\":\"111\",\"roleId\":2,\"stat</w:t>
-      </w:r>
-      <w:r>
-        <w:lastRenderedPageBreak/>
-        <w:t>us\":1,\"updateTime\":1590286473000,\"userCard\":\"111\",\"userName\":\"张三\"}"</w:t>
+        <w:t>"data": "{\"createTime\":1590286473000,\"delFlag\":1,\"id\":1,\"password\":\"111\",\"roleId\":2,\"status\":1,\"updateTime\":1590286473000,\"userCard\":\"111\",\"userName\":\"张三\"}"</w:t>
       </w:r>
     </w:p>
     <w:p>
@@ -1783,36 +1643,32 @@
         <w:t>}</w:t>
       </w:r>
     </w:p>
-    <w:p/>
-    <w:p>
-      <w:r>
-        <w:t>6</w:t>
-      </w:r>
-      <w:r>
-        <w:rPr>
-          <w:rFonts w:hint="eastAsia"/>
-        </w:rPr>
-        <w:t>、用户</w:t>
-      </w:r>
-      <w:r>
-        <w:rPr>
-          <w:rFonts w:hint="eastAsia"/>
-        </w:rPr>
-        <w:t>信息查询</w:t>
-      </w:r>
-    </w:p>
-    <w:p>
-      <w:r>
-        <w:rPr>
-          <w:rFonts w:hint="eastAsia"/>
-        </w:rPr>
-        <w:t>接口地址：</w:t>
-      </w:r>
-      <w:r>
-        <w:rPr>
-          <w:rFonts w:hint="eastAsia"/>
-        </w:rPr>
-        <w:t>userInfo</w:t>
+    <w:p>
+      <w:pPr>
+        <w:pStyle w:val="2"/>
+      </w:pPr>
+      <w:r>
+        <w:t>7</w:t>
+      </w:r>
+      <w:r>
+        <w:rPr>
+          <w:rFonts w:hint="eastAsia"/>
+        </w:rPr>
+        <w:t>、</w:t>
+      </w:r>
+      <w:r>
+        <w:rPr>
+          <w:rFonts w:hint="eastAsia"/>
+        </w:rPr>
+        <w:t>通过id查询用户信息</w:t>
+      </w:r>
+    </w:p>
+    <w:p>
+      <w:r>
+        <w:rPr>
+          <w:rFonts w:hint="eastAsia"/>
+        </w:rPr>
+        <w:t>接口地址：userInfo</w:t>
       </w:r>
       <w:r>
         <w:t>/</w:t>
@@ -1907,11 +1763,6 @@
             <w:tcW w:w="2089" w:type="dxa"/>
           </w:tcPr>
           <w:p>
-            <w:pPr>
-              <w:rPr>
-                <w:rFonts w:hint="eastAsia"/>
-              </w:rPr>
-            </w:pPr>
             <w:r>
               <w:rPr>
                 <w:rFonts w:hint="eastAsia"/>
@@ -1925,11 +1776,6 @@
             <w:tcW w:w="1308" w:type="dxa"/>
           </w:tcPr>
           <w:p>
-            <w:pPr>
-              <w:rPr>
-                <w:rFonts w:hint="eastAsia"/>
-              </w:rPr>
-            </w:pPr>
             <w:r>
               <w:t>int</w:t>
             </w:r>
@@ -1940,11 +1786,6 @@
             <w:tcW w:w="1560" w:type="dxa"/>
           </w:tcPr>
           <w:p>
-            <w:pPr>
-              <w:rPr>
-                <w:rFonts w:hint="eastAsia"/>
-              </w:rPr>
-            </w:pPr>
             <w:r>
               <w:rPr>
                 <w:rFonts w:hint="eastAsia"/>
@@ -1958,11 +1799,6 @@
             <w:tcW w:w="3339" w:type="dxa"/>
           </w:tcPr>
           <w:p>
-            <w:pPr>
-              <w:rPr>
-                <w:rFonts w:hint="eastAsia"/>
-              </w:rPr>
-            </w:pPr>
             <w:r>
               <w:rPr>
                 <w:rFonts w:hint="eastAsia"/>
@@ -2011,14 +1847,23 @@
     </w:p>
     <w:p/>
     <w:p>
-      <w:r>
-        <w:t>7</w:t>
-      </w:r>
-      <w:r>
-        <w:rPr>
-          <w:rFonts w:hint="eastAsia"/>
-        </w:rPr>
-        <w:t>、用户信息查询</w:t>
+      <w:pPr>
+        <w:pStyle w:val="2"/>
+      </w:pPr>
+      <w:r>
+        <w:t>8</w:t>
+      </w:r>
+      <w:r>
+        <w:rPr>
+          <w:rFonts w:hint="eastAsia"/>
+        </w:rPr>
+        <w:t>、</w:t>
+      </w:r>
+      <w:r>
+        <w:rPr>
+          <w:rFonts w:hint="eastAsia"/>
+        </w:rPr>
+        <w:t>通过userCard查询用户信息</w:t>
       </w:r>
     </w:p>
     <w:p>
@@ -2029,10 +1874,7 @@
         <w:t>接口地址：userInfo</w:t>
       </w:r>
       <w:r>
-        <w:t>/</w:t>
-      </w:r>
-      <w:r>
-        <w:t>getUserInfo</w:t>
+        <w:t>/getUserInfo</w:t>
       </w:r>
     </w:p>
     <w:p>
@@ -2118,11 +1960,6 @@
             <w:tcW w:w="2089" w:type="dxa"/>
           </w:tcPr>
           <w:p>
-            <w:pPr>
-              <w:rPr>
-                <w:rFonts w:hint="eastAsia"/>
-              </w:rPr>
-            </w:pPr>
             <w:r>
               <w:t>userCard</w:t>
             </w:r>
@@ -2133,11 +1970,6 @@
             <w:tcW w:w="1308" w:type="dxa"/>
           </w:tcPr>
           <w:p>
-            <w:pPr>
-              <w:rPr>
-                <w:rFonts w:hint="eastAsia"/>
-              </w:rPr>
-            </w:pPr>
             <w:r>
               <w:t>String</w:t>
             </w:r>
@@ -2148,11 +1980,6 @@
             <w:tcW w:w="1560" w:type="dxa"/>
           </w:tcPr>
           <w:p>
-            <w:pPr>
-              <w:rPr>
-                <w:rFonts w:hint="eastAsia"/>
-              </w:rPr>
-            </w:pPr>
             <w:r>
               <w:rPr>
                 <w:rFonts w:hint="eastAsia"/>
@@ -2166,22 +1993,11 @@
             <w:tcW w:w="3339" w:type="dxa"/>
           </w:tcPr>
           <w:p>
-            <w:pPr>
-              <w:rPr>
-                <w:rFonts w:hint="eastAsia"/>
-              </w:rPr>
-            </w:pPr>
-            <w:r>
-              <w:rPr>
-                <w:rFonts w:hint="eastAsia"/>
-              </w:rPr>
-              <w:t>用户</w:t>
-            </w:r>
-            <w:r>
-              <w:rPr>
-                <w:rFonts w:hint="eastAsia"/>
-              </w:rPr>
-              <w:t>身份证号</w:t>
+            <w:r>
+              <w:rPr>
+                <w:rFonts w:hint="eastAsia"/>
+              </w:rPr>
+              <w:t>用户身份证号</w:t>
             </w:r>
           </w:p>
         </w:tc>
@@ -2202,6 +2018,7 @@
     </w:p>
     <w:p>
       <w:r>
+        <w:lastRenderedPageBreak/>
         <w:tab/>
         <w:t>"code": 0,</w:t>
       </w:r>
@@ -2225,14 +2042,29 @@
     </w:p>
     <w:p/>
     <w:p>
-      <w:r>
-        <w:t>7</w:t>
-      </w:r>
-      <w:r>
-        <w:rPr>
-          <w:rFonts w:hint="eastAsia"/>
-        </w:rPr>
-        <w:t>、用户信息查询</w:t>
+      <w:pPr>
+        <w:pStyle w:val="2"/>
+      </w:pPr>
+      <w:r>
+        <w:t>9</w:t>
+      </w:r>
+      <w:r>
+        <w:rPr>
+          <w:rFonts w:hint="eastAsia"/>
+        </w:rPr>
+        <w:t>、</w:t>
+      </w:r>
+      <w:r>
+        <w:rPr>
+          <w:rFonts w:hint="eastAsia"/>
+        </w:rPr>
+        <w:t>添加</w:t>
+      </w:r>
+      <w:r>
+        <w:rPr>
+          <w:rFonts w:hint="eastAsia"/>
+        </w:rPr>
+        <w:t>用户信息查询</w:t>
       </w:r>
     </w:p>
     <w:p>
@@ -2335,11 +2167,6 @@
             <w:tcW w:w="2089" w:type="dxa"/>
           </w:tcPr>
           <w:p>
-            <w:pPr>
-              <w:rPr>
-                <w:rFonts w:hint="eastAsia"/>
-              </w:rPr>
-            </w:pPr>
             <w:r>
               <w:t>userCard</w:t>
             </w:r>
@@ -2350,11 +2177,6 @@
             <w:tcW w:w="1308" w:type="dxa"/>
           </w:tcPr>
           <w:p>
-            <w:pPr>
-              <w:rPr>
-                <w:rFonts w:hint="eastAsia"/>
-              </w:rPr>
-            </w:pPr>
             <w:r>
               <w:t>String</w:t>
             </w:r>
@@ -2365,11 +2187,6 @@
             <w:tcW w:w="1560" w:type="dxa"/>
           </w:tcPr>
           <w:p>
-            <w:pPr>
-              <w:rPr>
-                <w:rFonts w:hint="eastAsia"/>
-              </w:rPr>
-            </w:pPr>
             <w:r>
               <w:rPr>
                 <w:rFonts w:hint="eastAsia"/>
@@ -2383,11 +2200,6 @@
             <w:tcW w:w="3339" w:type="dxa"/>
           </w:tcPr>
           <w:p>
-            <w:pPr>
-              <w:rPr>
-                <w:rFonts w:hint="eastAsia"/>
-              </w:rPr>
-            </w:pPr>
             <w:r>
               <w:rPr>
                 <w:rFonts w:hint="eastAsia"/>
@@ -2423,11 +2235,6 @@
             <w:tcW w:w="1560" w:type="dxa"/>
           </w:tcPr>
           <w:p>
-            <w:pPr>
-              <w:rPr>
-                <w:rFonts w:hint="eastAsia"/>
-              </w:rPr>
-            </w:pPr>
             <w:r>
               <w:rPr>
                 <w:rFonts w:hint="eastAsia"/>
@@ -2441,11 +2248,6 @@
             <w:tcW w:w="3339" w:type="dxa"/>
           </w:tcPr>
           <w:p>
-            <w:pPr>
-              <w:rPr>
-                <w:rFonts w:hint="eastAsia"/>
-              </w:rPr>
-            </w:pPr>
             <w:r>
               <w:rPr>
                 <w:rFonts w:hint="eastAsia"/>
@@ -2487,11 +2289,6 @@
             <w:tcW w:w="1560" w:type="dxa"/>
           </w:tcPr>
           <w:p>
-            <w:pPr>
-              <w:rPr>
-                <w:rFonts w:hint="eastAsia"/>
-              </w:rPr>
-            </w:pPr>
             <w:r>
               <w:rPr>
                 <w:rFonts w:hint="eastAsia"/>
@@ -2505,11 +2302,6 @@
             <w:tcW w:w="3339" w:type="dxa"/>
           </w:tcPr>
           <w:p>
-            <w:pPr>
-              <w:rPr>
-                <w:rFonts w:hint="eastAsia"/>
-              </w:rPr>
-            </w:pPr>
             <w:r>
               <w:rPr>
                 <w:rFonts w:hint="eastAsia"/>
@@ -2551,11 +2343,6 @@
             <w:tcW w:w="1560" w:type="dxa"/>
           </w:tcPr>
           <w:p>
-            <w:pPr>
-              <w:rPr>
-                <w:rFonts w:hint="eastAsia"/>
-              </w:rPr>
-            </w:pPr>
             <w:r>
               <w:rPr>
                 <w:rFonts w:hint="eastAsia"/>
@@ -2569,11 +2356,6 @@
             <w:tcW w:w="3339" w:type="dxa"/>
           </w:tcPr>
           <w:p>
-            <w:pPr>
-              <w:rPr>
-                <w:rFonts w:hint="eastAsia"/>
-              </w:rPr>
-            </w:pPr>
             <w:r>
               <w:t>单位名称</w:t>
             </w:r>
@@ -2612,11 +2394,6 @@
             <w:tcW w:w="1560" w:type="dxa"/>
           </w:tcPr>
           <w:p>
-            <w:pPr>
-              <w:rPr>
-                <w:rFonts w:hint="eastAsia"/>
-              </w:rPr>
-            </w:pPr>
             <w:r>
               <w:rPr>
                 <w:rFonts w:hint="eastAsia"/>
@@ -2630,11 +2407,6 @@
             <w:tcW w:w="3339" w:type="dxa"/>
           </w:tcPr>
           <w:p>
-            <w:pPr>
-              <w:rPr>
-                <w:rFonts w:hint="eastAsia"/>
-              </w:rPr>
-            </w:pPr>
             <w:r>
               <w:t>处室代码</w:t>
             </w:r>
@@ -2647,11 +2419,6 @@
             <w:tcW w:w="2089" w:type="dxa"/>
           </w:tcPr>
           <w:p>
-            <w:pPr>
-              <w:rPr>
-                <w:rFonts w:hint="eastAsia"/>
-              </w:rPr>
-            </w:pPr>
             <w:r>
               <w:rPr>
                 <w:rFonts w:hint="eastAsia"/>
@@ -2678,11 +2445,6 @@
             <w:tcW w:w="1560" w:type="dxa"/>
           </w:tcPr>
           <w:p>
-            <w:pPr>
-              <w:rPr>
-                <w:rFonts w:hint="eastAsia"/>
-              </w:rPr>
-            </w:pPr>
             <w:r>
               <w:rPr>
                 <w:rFonts w:hint="eastAsia"/>
@@ -2696,11 +2458,6 @@
             <w:tcW w:w="3339" w:type="dxa"/>
           </w:tcPr>
           <w:p>
-            <w:pPr>
-              <w:rPr>
-                <w:rFonts w:hint="eastAsia"/>
-              </w:rPr>
-            </w:pPr>
             <w:r>
               <w:t>处室名称</w:t>
             </w:r>
@@ -2718,7 +2475,6 @@
     </w:p>
     <w:p>
       <w:r>
-        <w:lastRenderedPageBreak/>
         <w:t>{</w:t>
       </w:r>
     </w:p>
@@ -2745,47 +2501,40 @@
         <w:t>}</w:t>
       </w:r>
     </w:p>
-    <w:p/>
-    <w:p>
-      <w:r>
-        <w:t>8</w:t>
-      </w:r>
-      <w:r>
-        <w:rPr>
-          <w:rFonts w:hint="eastAsia"/>
-        </w:rPr>
-        <w:t>、</w:t>
-      </w:r>
-      <w:r>
-        <w:rPr>
-          <w:rFonts w:hint="eastAsia"/>
-        </w:rPr>
-        <w:t>薪资信息列表</w:t>
-      </w:r>
-    </w:p>
-    <w:p>
-      <w:r>
-        <w:rPr>
-          <w:rFonts w:hint="eastAsia"/>
-        </w:rPr>
-        <w:t>接口地址：</w:t>
-      </w:r>
-      <w:r>
-        <w:t>salary</w:t>
+    <w:p>
+      <w:pPr>
+        <w:pStyle w:val="2"/>
+      </w:pPr>
+      <w:r>
+        <w:t>10</w:t>
+      </w:r>
+      <w:r>
+        <w:rPr>
+          <w:rFonts w:hint="eastAsia"/>
+        </w:rPr>
+        <w:t>、获取验证码</w:t>
+      </w:r>
+    </w:p>
+    <w:p>
+      <w:r>
+        <w:rPr>
+          <w:rFonts w:hint="eastAsia"/>
+        </w:rPr>
+        <w:t>接口地址：userInfo</w:t>
       </w:r>
       <w:r>
         <w:t>/</w:t>
       </w:r>
       <w:r>
-        <w:t>selectSaralyList</w:t>
-      </w:r>
-    </w:p>
-    <w:p>
-      <w:r>
-        <w:rPr>
-          <w:rFonts w:hint="eastAsia"/>
-        </w:rPr>
-        <w:t>接</w:t>
+        <w:t>getVerifyCode</w:t>
+      </w:r>
+    </w:p>
+    <w:p>
+      <w:r>
+        <w:rPr>
+          <w:rFonts w:hint="eastAsia"/>
+        </w:rPr>
+        <w:t>接口参数</w:t>
       </w:r>
     </w:p>
     <w:tbl>
@@ -2863,19 +2612,73 @@
             <w:tcW w:w="2089" w:type="dxa"/>
           </w:tcPr>
           <w:p>
+            <w:r>
+              <w:rPr>
+                <w:rFonts w:hint="eastAsia"/>
+              </w:rPr>
+              <w:t>userCode</w:t>
+            </w:r>
+          </w:p>
+        </w:tc>
+        <w:tc>
+          <w:tcPr>
+            <w:tcW w:w="1308" w:type="dxa"/>
+          </w:tcPr>
+          <w:p>
+            <w:r>
+              <w:t>S</w:t>
+            </w:r>
+            <w:r>
+              <w:rPr>
+                <w:rFonts w:hint="eastAsia"/>
+              </w:rPr>
+              <w:t>tring</w:t>
+            </w:r>
+          </w:p>
+        </w:tc>
+        <w:tc>
+          <w:tcPr>
+            <w:tcW w:w="1560" w:type="dxa"/>
+          </w:tcPr>
+          <w:p>
+            <w:r>
+              <w:rPr>
+                <w:rFonts w:hint="eastAsia"/>
+              </w:rPr>
+              <w:t>是</w:t>
+            </w:r>
+          </w:p>
+        </w:tc>
+        <w:tc>
+          <w:tcPr>
+            <w:tcW w:w="3339" w:type="dxa"/>
+          </w:tcPr>
+          <w:p>
+            <w:r>
+              <w:rPr>
+                <w:rFonts w:hint="eastAsia"/>
+              </w:rPr>
+              <w:t>用户身份证号</w:t>
+            </w:r>
+          </w:p>
+        </w:tc>
+      </w:tr>
+      <w:tr>
+        <w:tc>
+          <w:tcPr>
+            <w:tcW w:w="2089" w:type="dxa"/>
+          </w:tcPr>
+          <w:p>
             <w:pPr>
               <w:rPr>
                 <w:rFonts w:hint="eastAsia"/>
               </w:rPr>
             </w:pPr>
             <w:r>
-              <w:t>m</w:t>
-            </w:r>
-            <w:r>
-              <w:rPr>
-                <w:rFonts w:hint="eastAsia"/>
-              </w:rPr>
-              <w:t>onth</w:t>
+              <w:rPr>
+                <w:rFonts w:hint="eastAsia"/>
+              </w:rPr>
+              <w:t>phone</w:t>
             </w:r>
           </w:p>
         </w:tc>
@@ -2884,19 +2687,38 @@
             <w:tcW w:w="1308" w:type="dxa"/>
           </w:tcPr>
           <w:p>
+            <w:r>
+              <w:t>S</w:t>
+            </w:r>
+            <w:r>
+              <w:rPr>
+                <w:rFonts w:hint="eastAsia"/>
+              </w:rPr>
+              <w:t>tring</w:t>
+            </w:r>
+          </w:p>
+        </w:tc>
+        <w:tc>
+          <w:tcPr>
+            <w:tcW w:w="1560" w:type="dxa"/>
+          </w:tcPr>
+          <w:p>
             <w:pPr>
               <w:rPr>
                 <w:rFonts w:hint="eastAsia"/>
               </w:rPr>
             </w:pPr>
             <w:r>
-              <w:t>String</w:t>
-            </w:r>
-          </w:p>
-        </w:tc>
-        <w:tc>
-          <w:tcPr>
-            <w:tcW w:w="1560" w:type="dxa"/>
+              <w:rPr>
+                <w:rFonts w:hint="eastAsia"/>
+              </w:rPr>
+              <w:t>是</w:t>
+            </w:r>
+          </w:p>
+        </w:tc>
+        <w:tc>
+          <w:tcPr>
+            <w:tcW w:w="3339" w:type="dxa"/>
           </w:tcPr>
           <w:p>
             <w:pPr>
@@ -2908,406 +2730,7 @@
               <w:rPr>
                 <w:rFonts w:hint="eastAsia"/>
               </w:rPr>
-              <w:t>是</w:t>
-            </w:r>
-          </w:p>
-        </w:tc>
-        <w:tc>
-          <w:tcPr>
-            <w:tcW w:w="3339" w:type="dxa"/>
-          </w:tcPr>
-          <w:p>
-            <w:pPr>
-              <w:rPr>
-                <w:rFonts w:hint="eastAsia"/>
-              </w:rPr>
-            </w:pPr>
-            <w:r>
-              <w:rPr>
-                <w:rFonts w:hint="eastAsia"/>
-              </w:rPr>
-              <w:t>年月</w:t>
-            </w:r>
-          </w:p>
-        </w:tc>
-      </w:tr>
-      <w:tr>
-        <w:tc>
-          <w:tcPr>
-            <w:tcW w:w="2089" w:type="dxa"/>
-          </w:tcPr>
-          <w:p>
-            <w:r>
-              <w:t>type</w:t>
-            </w:r>
-          </w:p>
-        </w:tc>
-        <w:tc>
-          <w:tcPr>
-            <w:tcW w:w="1308" w:type="dxa"/>
-          </w:tcPr>
-          <w:p>
-            <w:r>
-              <w:t>String</w:t>
-            </w:r>
-          </w:p>
-        </w:tc>
-        <w:tc>
-          <w:tcPr>
-            <w:tcW w:w="1560" w:type="dxa"/>
-          </w:tcPr>
-          <w:p>
-            <w:pPr>
-              <w:rPr>
-                <w:rFonts w:hint="eastAsia"/>
-              </w:rPr>
-            </w:pPr>
-            <w:r>
-              <w:rPr>
-                <w:rFonts w:hint="eastAsia"/>
-              </w:rPr>
-              <w:t>是</w:t>
-            </w:r>
-          </w:p>
-        </w:tc>
-        <w:tc>
-          <w:tcPr>
-            <w:tcW w:w="3339" w:type="dxa"/>
-          </w:tcPr>
-          <w:p>
-            <w:pPr>
-              <w:rPr>
-                <w:rFonts w:hint="eastAsia"/>
-              </w:rPr>
-            </w:pPr>
-            <w:r>
-              <w:t>类型 1：事业 2：行政</w:t>
-            </w:r>
-          </w:p>
-        </w:tc>
-      </w:tr>
-      <w:tr>
-        <w:tc>
-          <w:tcPr>
-            <w:tcW w:w="2089" w:type="dxa"/>
-          </w:tcPr>
-          <w:p>
-            <w:r>
-              <w:rPr>
-                <w:rFonts w:hint="eastAsia"/>
-              </w:rPr>
-              <w:t>i</w:t>
-            </w:r>
-            <w:r>
-              <w:t>mportDate</w:t>
-            </w:r>
-          </w:p>
-        </w:tc>
-        <w:tc>
-          <w:tcPr>
-            <w:tcW w:w="1308" w:type="dxa"/>
-          </w:tcPr>
-          <w:p>
-            <w:r>
-              <w:t>String</w:t>
-            </w:r>
-          </w:p>
-        </w:tc>
-        <w:tc>
-          <w:tcPr>
-            <w:tcW w:w="1560" w:type="dxa"/>
-          </w:tcPr>
-          <w:p>
-            <w:pPr>
-              <w:rPr>
-                <w:rFonts w:hint="eastAsia"/>
-              </w:rPr>
-            </w:pPr>
-            <w:r>
-              <w:rPr>
-                <w:rFonts w:hint="eastAsia"/>
-              </w:rPr>
-              <w:t>否</w:t>
-            </w:r>
-          </w:p>
-        </w:tc>
-        <w:tc>
-          <w:tcPr>
-            <w:tcW w:w="3339" w:type="dxa"/>
-          </w:tcPr>
-          <w:p>
-            <w:pPr>
-              <w:rPr>
-                <w:rFonts w:hint="eastAsia"/>
-              </w:rPr>
-            </w:pPr>
-            <w:r>
-              <w:rPr>
-                <w:rFonts w:hint="eastAsia"/>
-              </w:rPr>
-              <w:t>数据导入日期</w:t>
-            </w:r>
-          </w:p>
-        </w:tc>
-      </w:tr>
-      <w:tr>
-        <w:tc>
-          <w:tcPr>
-            <w:tcW w:w="2089" w:type="dxa"/>
-          </w:tcPr>
-          <w:p>
-            <w:r>
-              <w:rPr>
-                <w:rFonts w:hint="eastAsia"/>
-              </w:rPr>
-              <w:t>n</w:t>
-            </w:r>
-            <w:r>
-              <w:t>ums</w:t>
-            </w:r>
-          </w:p>
-        </w:tc>
-        <w:tc>
-          <w:tcPr>
-            <w:tcW w:w="1308" w:type="dxa"/>
-          </w:tcPr>
-          <w:p>
-            <w:r>
-              <w:rPr>
-                <w:rFonts w:hint="eastAsia"/>
-              </w:rPr>
-              <w:t>i</w:t>
-            </w:r>
-            <w:r>
-              <w:t>nt</w:t>
-            </w:r>
-          </w:p>
-        </w:tc>
-        <w:tc>
-          <w:tcPr>
-            <w:tcW w:w="1560" w:type="dxa"/>
-          </w:tcPr>
-          <w:p>
-            <w:pPr>
-              <w:rPr>
-                <w:rFonts w:hint="eastAsia"/>
-              </w:rPr>
-            </w:pPr>
-            <w:r>
-              <w:rPr>
-                <w:rFonts w:hint="eastAsia"/>
-              </w:rPr>
-              <w:t>否</w:t>
-            </w:r>
-          </w:p>
-        </w:tc>
-        <w:tc>
-          <w:tcPr>
-            <w:tcW w:w="3339" w:type="dxa"/>
-          </w:tcPr>
-          <w:p>
-            <w:pPr>
-              <w:rPr>
-                <w:rFonts w:hint="eastAsia"/>
-              </w:rPr>
-            </w:pPr>
-            <w:r>
-              <w:rPr>
-                <w:rFonts w:hint="eastAsia"/>
-              </w:rPr>
-              <w:t>导入数量</w:t>
-            </w:r>
-          </w:p>
-        </w:tc>
-      </w:tr>
-      <w:tr>
-        <w:tc>
-          <w:tcPr>
-            <w:tcW w:w="2089" w:type="dxa"/>
-          </w:tcPr>
-          <w:p>
-            <w:r>
-              <w:t>user</w:t>
-            </w:r>
-          </w:p>
-        </w:tc>
-        <w:tc>
-          <w:tcPr>
-            <w:tcW w:w="1308" w:type="dxa"/>
-          </w:tcPr>
-          <w:p>
-            <w:r>
-              <w:rPr>
-                <w:rFonts w:hint="eastAsia"/>
-              </w:rPr>
-              <w:t>i</w:t>
-            </w:r>
-            <w:r>
-              <w:t>nt</w:t>
-            </w:r>
-          </w:p>
-        </w:tc>
-        <w:tc>
-          <w:tcPr>
-            <w:tcW w:w="1560" w:type="dxa"/>
-          </w:tcPr>
-          <w:p>
-            <w:pPr>
-              <w:rPr>
-                <w:rFonts w:hint="eastAsia"/>
-              </w:rPr>
-            </w:pPr>
-            <w:r>
-              <w:rPr>
-                <w:rFonts w:hint="eastAsia"/>
-              </w:rPr>
-              <w:t>否</w:t>
-            </w:r>
-          </w:p>
-        </w:tc>
-        <w:tc>
-          <w:tcPr>
-            <w:tcW w:w="3339" w:type="dxa"/>
-          </w:tcPr>
-          <w:p>
-            <w:pPr>
-              <w:rPr>
-                <w:rFonts w:hint="eastAsia"/>
-              </w:rPr>
-            </w:pPr>
-            <w:r>
-              <w:rPr>
-                <w:rFonts w:hint="eastAsia"/>
-              </w:rPr>
-              <w:t>操作人</w:t>
-            </w:r>
-          </w:p>
-        </w:tc>
-      </w:tr>
-      <w:tr>
-        <w:tc>
-          <w:tcPr>
-            <w:tcW w:w="2089" w:type="dxa"/>
-          </w:tcPr>
-          <w:p>
-            <w:r>
-              <w:rPr>
-                <w:rFonts w:hint="eastAsia"/>
-              </w:rPr>
-              <w:t>d</w:t>
-            </w:r>
-            <w:r>
-              <w:t>eleted</w:t>
-            </w:r>
-          </w:p>
-        </w:tc>
-        <w:tc>
-          <w:tcPr>
-            <w:tcW w:w="1308" w:type="dxa"/>
-          </w:tcPr>
-          <w:p>
-            <w:r>
-              <w:rPr>
-                <w:rFonts w:hint="eastAsia"/>
-              </w:rPr>
-              <w:t>i</w:t>
-            </w:r>
-            <w:r>
-              <w:t>nt</w:t>
-            </w:r>
-          </w:p>
-        </w:tc>
-        <w:tc>
-          <w:tcPr>
-            <w:tcW w:w="1560" w:type="dxa"/>
-          </w:tcPr>
-          <w:p>
-            <w:pPr>
-              <w:rPr>
-                <w:rFonts w:hint="eastAsia"/>
-              </w:rPr>
-            </w:pPr>
-            <w:r>
-              <w:rPr>
-                <w:rFonts w:hint="eastAsia"/>
-              </w:rPr>
-              <w:t>否</w:t>
-            </w:r>
-          </w:p>
-        </w:tc>
-        <w:tc>
-          <w:tcPr>
-            <w:tcW w:w="3339" w:type="dxa"/>
-          </w:tcPr>
-          <w:p>
-            <w:pPr>
-              <w:rPr>
-                <w:rFonts w:hint="eastAsia"/>
-              </w:rPr>
-            </w:pPr>
-            <w:r>
-              <w:t>是否删除 1是 0 否</w:t>
-            </w:r>
-          </w:p>
-        </w:tc>
-      </w:tr>
-      <w:tr>
-        <w:tc>
-          <w:tcPr>
-            <w:tcW w:w="2089" w:type="dxa"/>
-          </w:tcPr>
-          <w:p>
-            <w:r>
-              <w:t>published</w:t>
-            </w:r>
-          </w:p>
-        </w:tc>
-        <w:tc>
-          <w:tcPr>
-            <w:tcW w:w="1308" w:type="dxa"/>
-          </w:tcPr>
-          <w:p>
-            <w:r>
-              <w:t>int</w:t>
-            </w:r>
-          </w:p>
-        </w:tc>
-        <w:tc>
-          <w:tcPr>
-            <w:tcW w:w="1560" w:type="dxa"/>
-          </w:tcPr>
-          <w:p>
-            <w:pPr>
-              <w:rPr>
-                <w:rFonts w:hint="eastAsia"/>
-              </w:rPr>
-            </w:pPr>
-            <w:r>
-              <w:rPr>
-                <w:rFonts w:hint="eastAsia"/>
-              </w:rPr>
-              <w:t>是</w:t>
-            </w:r>
-          </w:p>
-        </w:tc>
-        <w:tc>
-          <w:tcPr>
-            <w:tcW w:w="3339" w:type="dxa"/>
-          </w:tcPr>
-          <w:p>
-            <w:pPr>
-              <w:rPr>
-                <w:rFonts w:hint="eastAsia"/>
-              </w:rPr>
-            </w:pPr>
-            <w:r>
-              <w:t>是否发布 1是 0 否</w:t>
-            </w:r>
-            <w:r>
-              <w:rPr>
-                <w:rFonts w:hint="eastAsia"/>
-              </w:rPr>
-              <w:t>，默认1</w:t>
+              <w:t>手机号</w:t>
             </w:r>
           </w:p>
         </w:tc>
@@ -3328,60 +2751,65 @@
     </w:p>
     <w:p>
       <w:r>
-        <w:t xml:space="preserve">    "code": 0,</w:t>
-      </w:r>
-    </w:p>
-    <w:p>
-      <w:r>
-        <w:t xml:space="preserve">    "msg": "success",</w:t>
-      </w:r>
-    </w:p>
-    <w:p>
-      <w:r>
-        <w:t xml:space="preserve">    "data": "[{\"created\":1590306230000,\"deleted\":0,\"id\":2,\"importDate\":1590249600000,\"modified\":1590306230000,\"month\":1588262400000,\"nums\":2,\"published\":0,\"type\":1,\"user\":1}]"</w:t>
-      </w:r>
-    </w:p>
-    <w:p>
+        <w:tab/>
+        <w:t>"code": 0,</w:t>
+      </w:r>
+    </w:p>
+    <w:p>
+      <w:r>
+        <w:tab/>
+        <w:t>"msg": "success",</w:t>
+      </w:r>
+    </w:p>
+    <w:p>
+      <w:r>
+        <w:tab/>
+        <w:t>"data": "242556"</w:t>
+      </w:r>
+    </w:p>
+    <w:p>
+      <w:pPr>
+        <w:rPr>
+          <w:rFonts w:hint="eastAsia"/>
+        </w:rPr>
+      </w:pPr>
       <w:r>
         <w:t>}</w:t>
       </w:r>
     </w:p>
-    <w:p/>
-    <w:p>
-      <w:r>
-        <w:t>9</w:t>
-      </w:r>
-      <w:r>
-        <w:rPr>
-          <w:rFonts w:hint="eastAsia"/>
-        </w:rPr>
-        <w:t>、</w:t>
-      </w:r>
-      <w:r>
-        <w:rPr>
-          <w:rFonts w:hint="eastAsia"/>
-        </w:rPr>
-        <w:t>薪资信息列表</w:t>
-      </w:r>
-      <w:r>
-        <w:t>-前台查询(展示发布的数据)</w:t>
-      </w:r>
-    </w:p>
-    <w:p>
-      <w:r>
-        <w:rPr>
-          <w:rFonts w:hint="eastAsia"/>
-        </w:rPr>
-        <w:t>接口地址：</w:t>
-      </w:r>
-      <w:r>
-        <w:t>salary</w:t>
+    <w:p>
+      <w:pPr>
+        <w:pStyle w:val="2"/>
+      </w:pPr>
+      <w:r>
+        <w:lastRenderedPageBreak/>
+        <w:t>11</w:t>
+      </w:r>
+      <w:r>
+        <w:rPr>
+          <w:rFonts w:hint="eastAsia"/>
+        </w:rPr>
+        <w:t>、修改用户手机号</w:t>
+      </w:r>
+    </w:p>
+    <w:p>
+      <w:r>
+        <w:rPr>
+          <w:rFonts w:hint="eastAsia"/>
+        </w:rPr>
+        <w:t>接口地址：userInfo</w:t>
       </w:r>
       <w:r>
         <w:t>/</w:t>
       </w:r>
       <w:r>
-        <w:t>front/selectSaralyList</w:t>
+        <w:rPr>
+          <w:rFonts w:hint="eastAsia"/>
+        </w:rPr>
+        <w:t>modify</w:t>
+      </w:r>
+      <w:r>
+        <w:t>Phone</w:t>
       </w:r>
     </w:p>
     <w:p>
@@ -3467,19 +2895,76 @@
             <w:tcW w:w="2089" w:type="dxa"/>
           </w:tcPr>
           <w:p>
+            <w:r>
+              <w:rPr>
+                <w:rFonts w:hint="eastAsia"/>
+              </w:rPr>
+              <w:t>userCode</w:t>
+            </w:r>
+          </w:p>
+        </w:tc>
+        <w:tc>
+          <w:tcPr>
+            <w:tcW w:w="1308" w:type="dxa"/>
+          </w:tcPr>
+          <w:p>
+            <w:r>
+              <w:t>S</w:t>
+            </w:r>
+            <w:r>
+              <w:rPr>
+                <w:rFonts w:hint="eastAsia"/>
+              </w:rPr>
+              <w:t>tring</w:t>
+            </w:r>
+          </w:p>
+        </w:tc>
+        <w:tc>
+          <w:tcPr>
+            <w:tcW w:w="1560" w:type="dxa"/>
+          </w:tcPr>
+          <w:p>
+            <w:r>
+              <w:rPr>
+                <w:rFonts w:hint="eastAsia"/>
+              </w:rPr>
+              <w:t>是</w:t>
+            </w:r>
+          </w:p>
+        </w:tc>
+        <w:tc>
+          <w:tcPr>
+            <w:tcW w:w="3339" w:type="dxa"/>
+          </w:tcPr>
+          <w:p>
+            <w:r>
+              <w:rPr>
+                <w:rFonts w:hint="eastAsia"/>
+              </w:rPr>
+              <w:t>用户身份证号</w:t>
+            </w:r>
+          </w:p>
+        </w:tc>
+      </w:tr>
+      <w:tr>
+        <w:tc>
+          <w:tcPr>
+            <w:tcW w:w="2089" w:type="dxa"/>
+          </w:tcPr>
+          <w:p>
             <w:pPr>
               <w:rPr>
                 <w:rFonts w:hint="eastAsia"/>
               </w:rPr>
             </w:pPr>
             <w:r>
-              <w:t>m</w:t>
-            </w:r>
-            <w:r>
-              <w:rPr>
-                <w:rFonts w:hint="eastAsia"/>
-              </w:rPr>
-              <w:t>onth</w:t>
+              <w:t>oldP</w:t>
+            </w:r>
+            <w:r>
+              <w:rPr>
+                <w:rFonts w:hint="eastAsia"/>
+              </w:rPr>
+              <w:t>hone</w:t>
             </w:r>
           </w:p>
         </w:tc>
@@ -3488,12 +2973,149 @@
             <w:tcW w:w="1308" w:type="dxa"/>
           </w:tcPr>
           <w:p>
+            <w:r>
+              <w:t>S</w:t>
+            </w:r>
+            <w:r>
+              <w:rPr>
+                <w:rFonts w:hint="eastAsia"/>
+              </w:rPr>
+              <w:t>tring</w:t>
+            </w:r>
+          </w:p>
+        </w:tc>
+        <w:tc>
+          <w:tcPr>
+            <w:tcW w:w="1560" w:type="dxa"/>
+          </w:tcPr>
+          <w:p>
             <w:pPr>
               <w:rPr>
                 <w:rFonts w:hint="eastAsia"/>
               </w:rPr>
             </w:pPr>
             <w:r>
+              <w:rPr>
+                <w:rFonts w:hint="eastAsia"/>
+              </w:rPr>
+              <w:t>是</w:t>
+            </w:r>
+          </w:p>
+        </w:tc>
+        <w:tc>
+          <w:tcPr>
+            <w:tcW w:w="3339" w:type="dxa"/>
+          </w:tcPr>
+          <w:p>
+            <w:pPr>
+              <w:rPr>
+                <w:rFonts w:hint="eastAsia"/>
+              </w:rPr>
+            </w:pPr>
+            <w:r>
+              <w:rPr>
+                <w:rFonts w:hint="eastAsia"/>
+              </w:rPr>
+              <w:t>旧手机号</w:t>
+            </w:r>
+          </w:p>
+        </w:tc>
+      </w:tr>
+      <w:tr>
+        <w:tc>
+          <w:tcPr>
+            <w:tcW w:w="2089" w:type="dxa"/>
+          </w:tcPr>
+          <w:p>
+            <w:r>
+              <w:t>newPhone</w:t>
+            </w:r>
+          </w:p>
+        </w:tc>
+        <w:tc>
+          <w:tcPr>
+            <w:tcW w:w="1308" w:type="dxa"/>
+          </w:tcPr>
+          <w:p>
+            <w:r>
+              <w:rPr>
+                <w:rFonts w:hint="eastAsia"/>
+              </w:rPr>
+              <w:t>s</w:t>
+            </w:r>
+            <w:r>
+              <w:t>tring</w:t>
+            </w:r>
+          </w:p>
+        </w:tc>
+        <w:tc>
+          <w:tcPr>
+            <w:tcW w:w="1560" w:type="dxa"/>
+          </w:tcPr>
+          <w:p>
+            <w:pPr>
+              <w:rPr>
+                <w:rFonts w:hint="eastAsia"/>
+              </w:rPr>
+            </w:pPr>
+            <w:r>
+              <w:rPr>
+                <w:rFonts w:hint="eastAsia"/>
+              </w:rPr>
+              <w:t>是</w:t>
+            </w:r>
+          </w:p>
+        </w:tc>
+        <w:tc>
+          <w:tcPr>
+            <w:tcW w:w="3339" w:type="dxa"/>
+          </w:tcPr>
+          <w:p>
+            <w:pPr>
+              <w:rPr>
+                <w:rFonts w:hint="eastAsia"/>
+              </w:rPr>
+            </w:pPr>
+            <w:r>
+              <w:rPr>
+                <w:rFonts w:hint="eastAsia"/>
+              </w:rPr>
+              <w:t>新手机号</w:t>
+            </w:r>
+          </w:p>
+        </w:tc>
+      </w:tr>
+      <w:tr>
+        <w:tc>
+          <w:tcPr>
+            <w:tcW w:w="2089" w:type="dxa"/>
+          </w:tcPr>
+          <w:p>
+            <w:r>
+              <w:rPr>
+                <w:rFonts w:hint="eastAsia"/>
+              </w:rPr>
+              <w:t>v</w:t>
+            </w:r>
+            <w:r>
+              <w:t>erifyCode</w:t>
+            </w:r>
+          </w:p>
+        </w:tc>
+        <w:tc>
+          <w:tcPr>
+            <w:tcW w:w="1308" w:type="dxa"/>
+          </w:tcPr>
+          <w:p>
+            <w:pPr>
+              <w:rPr>
+                <w:rFonts w:hint="eastAsia"/>
+              </w:rPr>
+            </w:pPr>
+            <w:r>
+              <w:rPr>
+                <w:rFonts w:hint="eastAsia"/>
+              </w:rPr>
               <w:t>String</w:t>
             </w:r>
           </w:p>
@@ -3512,7 +3134,7 @@
               <w:rPr>
                 <w:rFonts w:hint="eastAsia"/>
               </w:rPr>
-              <w:t>否</w:t>
+              <w:t>是</w:t>
             </w:r>
           </w:p>
         </w:tc>
@@ -3530,388 +3152,206 @@
               <w:rPr>
                 <w:rFonts w:hint="eastAsia"/>
               </w:rPr>
-              <w:t>年月</w:t>
-            </w:r>
-          </w:p>
-        </w:tc>
-      </w:tr>
-      <w:tr>
-        <w:tc>
-          <w:tcPr>
-            <w:tcW w:w="2089" w:type="dxa"/>
-          </w:tcPr>
-          <w:p>
-            <w:r>
-              <w:t>type</w:t>
-            </w:r>
-          </w:p>
-        </w:tc>
-        <w:tc>
-          <w:tcPr>
-            <w:tcW w:w="1308" w:type="dxa"/>
-          </w:tcPr>
-          <w:p>
-            <w:r>
+              <w:t>验证码</w:t>
+            </w:r>
+          </w:p>
+        </w:tc>
+      </w:tr>
+    </w:tbl>
+    <w:p>
+      <w:r>
+        <w:rPr>
+          <w:rFonts w:hint="eastAsia"/>
+        </w:rPr>
+        <w:t>返回值</w:t>
+      </w:r>
+    </w:p>
+    <w:p>
+      <w:r>
+        <w:t>{</w:t>
+      </w:r>
+    </w:p>
+    <w:p>
+      <w:r>
+        <w:tab/>
+        <w:t>"code": 0,</w:t>
+      </w:r>
+    </w:p>
+    <w:p>
+      <w:r>
+        <w:tab/>
+        <w:t>"msg": "success",</w:t>
+      </w:r>
+    </w:p>
+    <w:p>
+      <w:r>
+        <w:tab/>
+        <w:t>"data": "{\"createTime\":1590286473000,\"delFlag\":1,\"id\":1,\"password\":\"111\",\"roleId\":2,\"status\":1,\"updateTime\":1590286473000,\"userCard\":\"111\",\"userName\":\"张三\"}"</w:t>
+      </w:r>
+    </w:p>
+    <w:p>
+      <w:r>
+        <w:t>}</w:t>
+      </w:r>
+    </w:p>
+    <w:p>
+      <w:pPr>
+        <w:pStyle w:val="2"/>
+      </w:pPr>
+      <w:r>
+        <w:t>12</w:t>
+      </w:r>
+      <w:r>
+        <w:rPr>
+          <w:rFonts w:hint="eastAsia"/>
+        </w:rPr>
+        <w:t>、上传用户信息</w:t>
+      </w:r>
+    </w:p>
+    <w:p>
+      <w:r>
+        <w:rPr>
+          <w:rFonts w:hint="eastAsia"/>
+        </w:rPr>
+        <w:t>接口地址：userInfo</w:t>
+      </w:r>
+      <w:r>
+        <w:t>/</w:t>
+      </w:r>
+      <w:r>
+        <w:rPr>
+          <w:rFonts w:hint="eastAsia"/>
+        </w:rPr>
+        <w:t>upload</w:t>
+      </w:r>
+      <w:r>
+        <w:t>User</w:t>
+      </w:r>
+    </w:p>
+    <w:p>
+      <w:r>
+        <w:rPr>
+          <w:rFonts w:hint="eastAsia"/>
+        </w:rPr>
+        <w:t>接口参数</w:t>
+      </w:r>
+    </w:p>
+    <w:tbl>
+      <w:tblPr>
+        <w:tblStyle w:val="a7"/>
+        <w:tblW w:w="0" w:type="auto"/>
+        <w:tblLook w:val="04A0" w:firstRow="1" w:lastRow="0" w:firstColumn="1" w:lastColumn="0" w:noHBand="0" w:noVBand="1"/>
+      </w:tblPr>
+      <w:tblGrid>
+        <w:gridCol w:w="2089"/>
+        <w:gridCol w:w="2088"/>
+        <w:gridCol w:w="2030"/>
+        <w:gridCol w:w="2089"/>
+      </w:tblGrid>
+      <w:tr>
+        <w:tc>
+          <w:tcPr>
+            <w:tcW w:w="2089" w:type="dxa"/>
+          </w:tcPr>
+          <w:p>
+            <w:r>
+              <w:rPr>
+                <w:rFonts w:hint="eastAsia"/>
+              </w:rPr>
+              <w:t>参数名称</w:t>
+            </w:r>
+          </w:p>
+        </w:tc>
+        <w:tc>
+          <w:tcPr>
+            <w:tcW w:w="2088" w:type="dxa"/>
+          </w:tcPr>
+          <w:p>
+            <w:r>
+              <w:rPr>
+                <w:rFonts w:hint="eastAsia"/>
+              </w:rPr>
+              <w:t>参数类型</w:t>
+            </w:r>
+          </w:p>
+        </w:tc>
+        <w:tc>
+          <w:tcPr>
+            <w:tcW w:w="2030" w:type="dxa"/>
+          </w:tcPr>
+          <w:p>
+            <w:pPr>
+              <w:jc w:val="center"/>
+            </w:pPr>
+            <w:r>
+              <w:rPr>
+                <w:rFonts w:hint="eastAsia"/>
+              </w:rPr>
+              <w:t>是否必填</w:t>
+            </w:r>
+          </w:p>
+        </w:tc>
+        <w:tc>
+          <w:tcPr>
+            <w:tcW w:w="2089" w:type="dxa"/>
+          </w:tcPr>
+          <w:p>
+            <w:r>
+              <w:rPr>
+                <w:rFonts w:hint="eastAsia"/>
+              </w:rPr>
+              <w:t>参数说明</w:t>
+            </w:r>
+          </w:p>
+        </w:tc>
+      </w:tr>
+      <w:tr>
+        <w:tc>
+          <w:tcPr>
+            <w:tcW w:w="2089" w:type="dxa"/>
+          </w:tcPr>
+          <w:p>
+            <w:r>
+              <w:t>filePath</w:t>
+            </w:r>
+          </w:p>
+        </w:tc>
+        <w:tc>
+          <w:tcPr>
+            <w:tcW w:w="2088" w:type="dxa"/>
+          </w:tcPr>
+          <w:p>
+            <w:r>
+              <w:rPr>
+                <w:rFonts w:hint="eastAsia"/>
+              </w:rPr>
               <w:t>String</w:t>
             </w:r>
           </w:p>
         </w:tc>
         <w:tc>
           <w:tcPr>
-            <w:tcW w:w="1560" w:type="dxa"/>
-          </w:tcPr>
-          <w:p>
-            <w:pPr>
-              <w:rPr>
-                <w:rFonts w:hint="eastAsia"/>
-              </w:rPr>
-            </w:pPr>
-            <w:r>
-              <w:rPr>
-                <w:rFonts w:hint="eastAsia"/>
-              </w:rPr>
-              <w:t>否</w:t>
-            </w:r>
-          </w:p>
-        </w:tc>
-        <w:tc>
-          <w:tcPr>
-            <w:tcW w:w="3339" w:type="dxa"/>
-          </w:tcPr>
-          <w:p>
-            <w:pPr>
-              <w:rPr>
-                <w:rFonts w:hint="eastAsia"/>
-              </w:rPr>
-            </w:pPr>
-            <w:r>
-              <w:t>类型 1：事业 2：行政</w:t>
-            </w:r>
-          </w:p>
-        </w:tc>
-      </w:tr>
-      <w:tr>
-        <w:tc>
-          <w:tcPr>
-            <w:tcW w:w="2089" w:type="dxa"/>
-          </w:tcPr>
-          <w:p>
-            <w:r>
-              <w:rPr>
-                <w:rFonts w:hint="eastAsia"/>
-              </w:rPr>
-              <w:t>i</w:t>
-            </w:r>
-            <w:r>
-              <w:t>mportDate</w:t>
-            </w:r>
-          </w:p>
-        </w:tc>
-        <w:tc>
-          <w:tcPr>
-            <w:tcW w:w="1308" w:type="dxa"/>
-          </w:tcPr>
-          <w:p>
-            <w:r>
-              <w:t>String</w:t>
-            </w:r>
-          </w:p>
-        </w:tc>
-        <w:tc>
-          <w:tcPr>
-            <w:tcW w:w="1560" w:type="dxa"/>
-          </w:tcPr>
-          <w:p>
-            <w:pPr>
-              <w:rPr>
-                <w:rFonts w:hint="eastAsia"/>
-              </w:rPr>
-            </w:pPr>
-            <w:r>
-              <w:rPr>
-                <w:rFonts w:hint="eastAsia"/>
-              </w:rPr>
-              <w:t>否</w:t>
-            </w:r>
-          </w:p>
-        </w:tc>
-        <w:tc>
-          <w:tcPr>
-            <w:tcW w:w="3339" w:type="dxa"/>
-          </w:tcPr>
-          <w:p>
-            <w:pPr>
-              <w:rPr>
-                <w:rFonts w:hint="eastAsia"/>
-              </w:rPr>
-            </w:pPr>
-            <w:r>
-              <w:rPr>
-                <w:rFonts w:hint="eastAsia"/>
-              </w:rPr>
-              <w:t>数据导入日期</w:t>
-            </w:r>
-          </w:p>
-        </w:tc>
-      </w:tr>
-      <w:tr>
-        <w:tc>
-          <w:tcPr>
-            <w:tcW w:w="2089" w:type="dxa"/>
-          </w:tcPr>
-          <w:p>
-            <w:r>
-              <w:rPr>
-                <w:rFonts w:hint="eastAsia"/>
-              </w:rPr>
-              <w:t>n</w:t>
-            </w:r>
-            <w:r>
-              <w:t>ums</w:t>
-            </w:r>
-          </w:p>
-        </w:tc>
-        <w:tc>
-          <w:tcPr>
-            <w:tcW w:w="1308" w:type="dxa"/>
-          </w:tcPr>
-          <w:p>
-            <w:r>
-              <w:rPr>
-                <w:rFonts w:hint="eastAsia"/>
-              </w:rPr>
-              <w:t>i</w:t>
-            </w:r>
-            <w:r>
-              <w:t>nt</w:t>
-            </w:r>
-          </w:p>
-        </w:tc>
-        <w:tc>
-          <w:tcPr>
-            <w:tcW w:w="1560" w:type="dxa"/>
-          </w:tcPr>
-          <w:p>
-            <w:pPr>
-              <w:rPr>
-                <w:rFonts w:hint="eastAsia"/>
-              </w:rPr>
-            </w:pPr>
-            <w:r>
-              <w:rPr>
-                <w:rFonts w:hint="eastAsia"/>
-              </w:rPr>
-              <w:t>否</w:t>
-            </w:r>
-          </w:p>
-        </w:tc>
-        <w:tc>
-          <w:tcPr>
-            <w:tcW w:w="3339" w:type="dxa"/>
-          </w:tcPr>
-          <w:p>
-            <w:pPr>
-              <w:rPr>
-                <w:rFonts w:hint="eastAsia"/>
-              </w:rPr>
-            </w:pPr>
-            <w:r>
-              <w:rPr>
-                <w:rFonts w:hint="eastAsia"/>
-              </w:rPr>
-              <w:t>导入数量</w:t>
-            </w:r>
-          </w:p>
-        </w:tc>
-      </w:tr>
-      <w:tr>
-        <w:tc>
-          <w:tcPr>
-            <w:tcW w:w="2089" w:type="dxa"/>
-          </w:tcPr>
-          <w:p>
-            <w:r>
-              <w:t>user</w:t>
-            </w:r>
-          </w:p>
-        </w:tc>
-        <w:tc>
-          <w:tcPr>
-            <w:tcW w:w="1308" w:type="dxa"/>
-          </w:tcPr>
-          <w:p>
-            <w:r>
-              <w:rPr>
-                <w:rFonts w:hint="eastAsia"/>
-              </w:rPr>
-              <w:t>i</w:t>
-            </w:r>
-            <w:r>
-              <w:t>nt</w:t>
-            </w:r>
-          </w:p>
-        </w:tc>
-        <w:tc>
-          <w:tcPr>
-            <w:tcW w:w="1560" w:type="dxa"/>
-          </w:tcPr>
-          <w:p>
-            <w:pPr>
-              <w:rPr>
-                <w:rFonts w:hint="eastAsia"/>
-              </w:rPr>
-            </w:pPr>
-            <w:r>
-              <w:rPr>
-                <w:rFonts w:hint="eastAsia"/>
-              </w:rPr>
-              <w:t>否</w:t>
-            </w:r>
-          </w:p>
-        </w:tc>
-        <w:tc>
-          <w:tcPr>
-            <w:tcW w:w="3339" w:type="dxa"/>
-          </w:tcPr>
-          <w:p>
-            <w:pPr>
-              <w:rPr>
-                <w:rFonts w:hint="eastAsia"/>
-              </w:rPr>
-            </w:pPr>
-            <w:r>
-              <w:rPr>
-                <w:rFonts w:hint="eastAsia"/>
-              </w:rPr>
-              <w:t>操作人</w:t>
-            </w:r>
-          </w:p>
-        </w:tc>
-      </w:tr>
-      <w:tr>
-        <w:tc>
-          <w:tcPr>
-            <w:tcW w:w="2089" w:type="dxa"/>
-          </w:tcPr>
-          <w:p>
-            <w:r>
-              <w:rPr>
-                <w:rFonts w:hint="eastAsia"/>
-              </w:rPr>
-              <w:t>d</w:t>
-            </w:r>
-            <w:r>
-              <w:t>eleted</w:t>
-            </w:r>
-          </w:p>
-        </w:tc>
-        <w:tc>
-          <w:tcPr>
-            <w:tcW w:w="1308" w:type="dxa"/>
-          </w:tcPr>
-          <w:p>
-            <w:r>
-              <w:rPr>
-                <w:rFonts w:hint="eastAsia"/>
-              </w:rPr>
-              <w:t>i</w:t>
-            </w:r>
-            <w:r>
-              <w:t>nt</w:t>
-            </w:r>
-          </w:p>
-        </w:tc>
-        <w:tc>
-          <w:tcPr>
-            <w:tcW w:w="1560" w:type="dxa"/>
-          </w:tcPr>
-          <w:p>
-            <w:pPr>
-              <w:rPr>
-                <w:rFonts w:hint="eastAsia"/>
-              </w:rPr>
-            </w:pPr>
-            <w:r>
-              <w:rPr>
-                <w:rFonts w:hint="eastAsia"/>
-              </w:rPr>
-              <w:t>否</w:t>
-            </w:r>
-          </w:p>
-        </w:tc>
-        <w:tc>
-          <w:tcPr>
-            <w:tcW w:w="3339" w:type="dxa"/>
-          </w:tcPr>
-          <w:p>
-            <w:pPr>
-              <w:rPr>
-                <w:rFonts w:hint="eastAsia"/>
-              </w:rPr>
-            </w:pPr>
-            <w:r>
-              <w:t>是否删除 1是 0 否</w:t>
-            </w:r>
-          </w:p>
-        </w:tc>
-      </w:tr>
-      <w:tr>
-        <w:tc>
-          <w:tcPr>
-            <w:tcW w:w="2089" w:type="dxa"/>
-          </w:tcPr>
-          <w:p>
-            <w:r>
-              <w:t>published</w:t>
-            </w:r>
-          </w:p>
-        </w:tc>
-        <w:tc>
-          <w:tcPr>
-            <w:tcW w:w="1308" w:type="dxa"/>
-          </w:tcPr>
-          <w:p>
-            <w:r>
-              <w:t>int</w:t>
-            </w:r>
-          </w:p>
-        </w:tc>
-        <w:tc>
-          <w:tcPr>
-            <w:tcW w:w="1560" w:type="dxa"/>
-          </w:tcPr>
-          <w:p>
-            <w:pPr>
-              <w:rPr>
-                <w:rFonts w:hint="eastAsia"/>
-              </w:rPr>
-            </w:pPr>
-            <w:r>
-              <w:rPr>
-                <w:rFonts w:hint="eastAsia"/>
-              </w:rPr>
-              <w:t>否</w:t>
-            </w:r>
-          </w:p>
-        </w:tc>
-        <w:tc>
-          <w:tcPr>
-            <w:tcW w:w="3339" w:type="dxa"/>
-          </w:tcPr>
-          <w:p>
-            <w:pPr>
-              <w:rPr>
-                <w:rFonts w:hint="eastAsia"/>
-              </w:rPr>
-            </w:pPr>
-            <w:r>
-              <w:t>是否发布 1是 0 否</w:t>
-            </w:r>
-            <w:r>
-              <w:rPr>
-                <w:rFonts w:hint="eastAsia"/>
-              </w:rPr>
-              <w:t>，默认1</w:t>
+            <w:tcW w:w="2030" w:type="dxa"/>
+          </w:tcPr>
+          <w:p>
+            <w:r>
+              <w:rPr>
+                <w:rFonts w:hint="eastAsia"/>
+              </w:rPr>
+              <w:t>是</w:t>
+            </w:r>
+          </w:p>
+        </w:tc>
+        <w:tc>
+          <w:tcPr>
+            <w:tcW w:w="2089" w:type="dxa"/>
+          </w:tcPr>
+          <w:p>
+            <w:r>
+              <w:rPr>
+                <w:rFonts w:hint="eastAsia"/>
+              </w:rPr>
+              <w:t>用户信息excel</w:t>
             </w:r>
           </w:p>
         </w:tc>
@@ -3932,41 +3372,53 @@
     </w:p>
     <w:p>
       <w:r>
-        <w:t xml:space="preserve">    "code": 0,</w:t>
-      </w:r>
-    </w:p>
-    <w:p>
-      <w:r>
-        <w:lastRenderedPageBreak/>
-        <w:t xml:space="preserve">    "msg": "success",</w:t>
-      </w:r>
-    </w:p>
-    <w:p>
-      <w:r>
-        <w:t xml:space="preserve">    "data": "[{\"created\":1590306230000,\"deleted\":0,\"id\":2,\"importDate\":1590249600000,\"modified\":1590306230000,\"month\":1588262400000,\"nums\":2,\"published\":0,\"type\":1,\"user\":1}]"</w:t>
-      </w:r>
-    </w:p>
-    <w:p>
+        <w:tab/>
+        <w:t>"code": 0,</w:t>
+      </w:r>
+    </w:p>
+    <w:p>
+      <w:r>
+        <w:tab/>
+        <w:t>"msg": "success",</w:t>
+      </w:r>
+    </w:p>
+    <w:p>
+      <w:r>
+        <w:tab/>
+        <w:t>"data": "</w:t>
+      </w:r>
+      <w:r>
+        <w:rPr>
+          <w:rFonts w:hint="eastAsia"/>
+        </w:rPr>
+        <w:t>xxx</w:t>
+      </w:r>
+      <w:r>
+        <w:t>"</w:t>
+      </w:r>
+    </w:p>
+    <w:p>
+      <w:pPr>
+        <w:rPr>
+          <w:rFonts w:hint="eastAsia"/>
+        </w:rPr>
+      </w:pPr>
       <w:r>
         <w:t>}</w:t>
       </w:r>
     </w:p>
-    <w:p/>
-    <w:p>
-      <w:r>
-        <w:t>10</w:t>
-      </w:r>
-      <w:r>
-        <w:rPr>
-          <w:rFonts w:hint="eastAsia"/>
-        </w:rPr>
-        <w:t>、</w:t>
-      </w:r>
-      <w:r>
-        <w:rPr>
-          <w:rFonts w:hint="eastAsia"/>
-        </w:rPr>
-        <w:t>发布</w:t>
+    <w:p>
+      <w:pPr>
+        <w:pStyle w:val="2"/>
+      </w:pPr>
+      <w:r>
+        <w:t>13</w:t>
+      </w:r>
+      <w:r>
+        <w:rPr>
+          <w:rFonts w:hint="eastAsia"/>
+        </w:rPr>
+        <w:t>、薪资信息列表</w:t>
       </w:r>
     </w:p>
     <w:p>
@@ -3983,18 +3435,15 @@
         <w:t>/</w:t>
       </w:r>
       <w:r>
-        <w:rPr>
-          <w:rFonts w:hint="eastAsia"/>
-        </w:rPr>
-        <w:t>publish</w:t>
-      </w:r>
-    </w:p>
-    <w:p>
-      <w:r>
-        <w:rPr>
-          <w:rFonts w:hint="eastAsia"/>
-        </w:rPr>
-        <w:t>接口参数</w:t>
+        <w:t>selectSaralyList</w:t>
+      </w:r>
+    </w:p>
+    <w:p>
+      <w:r>
+        <w:rPr>
+          <w:rFonts w:hint="eastAsia"/>
+        </w:rPr>
+        <w:t>接</w:t>
       </w:r>
     </w:p>
     <w:tbl>
@@ -4072,13 +3521,14 @@
             <w:tcW w:w="2089" w:type="dxa"/>
           </w:tcPr>
           <w:p>
-            <w:pPr>
-              <w:rPr>
-                <w:rFonts w:hint="eastAsia"/>
-              </w:rPr>
-            </w:pPr>
-            <w:r>
-              <w:t>id</w:t>
+            <w:r>
+              <w:t>m</w:t>
+            </w:r>
+            <w:r>
+              <w:rPr>
+                <w:rFonts w:hint="eastAsia"/>
+              </w:rPr>
+              <w:t>onth</w:t>
             </w:r>
           </w:p>
         </w:tc>
@@ -4087,11 +3537,6 @@
             <w:tcW w:w="1308" w:type="dxa"/>
           </w:tcPr>
           <w:p>
-            <w:pPr>
-              <w:rPr>
-                <w:rFonts w:hint="eastAsia"/>
-              </w:rPr>
-            </w:pPr>
             <w:r>
               <w:t>String</w:t>
             </w:r>
@@ -4102,11 +3547,6 @@
             <w:tcW w:w="1560" w:type="dxa"/>
           </w:tcPr>
           <w:p>
-            <w:pPr>
-              <w:rPr>
-                <w:rFonts w:hint="eastAsia"/>
-              </w:rPr>
-            </w:pPr>
             <w:r>
               <w:rPr>
                 <w:rFonts w:hint="eastAsia"/>
@@ -4120,17 +3560,28 @@
             <w:tcW w:w="3339" w:type="dxa"/>
           </w:tcPr>
           <w:p>
-            <w:pPr>
-              <w:rPr>
-                <w:rFonts w:hint="eastAsia"/>
-              </w:rPr>
-            </w:pPr>
             <w:r>
               <w:rPr>
                 <w:rFonts w:hint="eastAsia"/>
               </w:rPr>
               <w:t>年月</w:t>
             </w:r>
+            <w:r>
+              <w:rPr>
+                <w:rFonts w:hint="eastAsia"/>
+              </w:rPr>
+              <w:t>，格式：</w:t>
+            </w:r>
+            <w:r>
+              <w:rPr>
+                <w:rFonts w:ascii="Helvetica" w:hAnsi="Helvetica" w:cs="Helvetica"/>
+                <w:color w:val="505050"/>
+                <w:sz w:val="18"/>
+                <w:szCs w:val="18"/>
+                <w:shd w:val="clear" w:color="auto" w:fill="FFFFFF"/>
+              </w:rPr>
+              <w:t>2020-05</w:t>
+            </w:r>
           </w:p>
         </w:tc>
       </w:tr>
@@ -4160,11 +3611,6 @@
             <w:tcW w:w="1560" w:type="dxa"/>
           </w:tcPr>
           <w:p>
-            <w:pPr>
-              <w:rPr>
-                <w:rFonts w:hint="eastAsia"/>
-              </w:rPr>
-            </w:pPr>
             <w:r>
               <w:rPr>
                 <w:rFonts w:hint="eastAsia"/>
@@ -4178,17 +3624,289 @@
             <w:tcW w:w="3339" w:type="dxa"/>
           </w:tcPr>
           <w:p>
-            <w:pPr>
-              <w:rPr>
-                <w:rFonts w:hint="eastAsia"/>
-              </w:rPr>
-            </w:pPr>
             <w:r>
               <w:t>类型 1：事业 2：行政</w:t>
             </w:r>
           </w:p>
         </w:tc>
       </w:tr>
+      <w:tr>
+        <w:tc>
+          <w:tcPr>
+            <w:tcW w:w="2089" w:type="dxa"/>
+          </w:tcPr>
+          <w:p>
+            <w:r>
+              <w:rPr>
+                <w:rFonts w:hint="eastAsia"/>
+              </w:rPr>
+              <w:t>i</w:t>
+            </w:r>
+            <w:r>
+              <w:t>mportDate</w:t>
+            </w:r>
+          </w:p>
+        </w:tc>
+        <w:tc>
+          <w:tcPr>
+            <w:tcW w:w="1308" w:type="dxa"/>
+          </w:tcPr>
+          <w:p>
+            <w:r>
+              <w:t>String</w:t>
+            </w:r>
+          </w:p>
+        </w:tc>
+        <w:tc>
+          <w:tcPr>
+            <w:tcW w:w="1560" w:type="dxa"/>
+          </w:tcPr>
+          <w:p>
+            <w:r>
+              <w:rPr>
+                <w:rFonts w:hint="eastAsia"/>
+              </w:rPr>
+              <w:t>否</w:t>
+            </w:r>
+          </w:p>
+        </w:tc>
+        <w:tc>
+          <w:tcPr>
+            <w:tcW w:w="3339" w:type="dxa"/>
+          </w:tcPr>
+          <w:p>
+            <w:r>
+              <w:rPr>
+                <w:rFonts w:hint="eastAsia"/>
+              </w:rPr>
+              <w:t>数据导入日期</w:t>
+            </w:r>
+          </w:p>
+        </w:tc>
+      </w:tr>
+      <w:tr>
+        <w:tc>
+          <w:tcPr>
+            <w:tcW w:w="2089" w:type="dxa"/>
+          </w:tcPr>
+          <w:p>
+            <w:r>
+              <w:rPr>
+                <w:rFonts w:hint="eastAsia"/>
+              </w:rPr>
+              <w:t>n</w:t>
+            </w:r>
+            <w:r>
+              <w:t>ums</w:t>
+            </w:r>
+          </w:p>
+        </w:tc>
+        <w:tc>
+          <w:tcPr>
+            <w:tcW w:w="1308" w:type="dxa"/>
+          </w:tcPr>
+          <w:p>
+            <w:r>
+              <w:rPr>
+                <w:rFonts w:hint="eastAsia"/>
+              </w:rPr>
+              <w:t>i</w:t>
+            </w:r>
+            <w:r>
+              <w:t>nt</w:t>
+            </w:r>
+          </w:p>
+        </w:tc>
+        <w:tc>
+          <w:tcPr>
+            <w:tcW w:w="1560" w:type="dxa"/>
+          </w:tcPr>
+          <w:p>
+            <w:r>
+              <w:rPr>
+                <w:rFonts w:hint="eastAsia"/>
+              </w:rPr>
+              <w:t>否</w:t>
+            </w:r>
+          </w:p>
+        </w:tc>
+        <w:tc>
+          <w:tcPr>
+            <w:tcW w:w="3339" w:type="dxa"/>
+          </w:tcPr>
+          <w:p>
+            <w:r>
+              <w:rPr>
+                <w:rFonts w:hint="eastAsia"/>
+              </w:rPr>
+              <w:t>导入数量</w:t>
+            </w:r>
+          </w:p>
+        </w:tc>
+      </w:tr>
+      <w:tr>
+        <w:tc>
+          <w:tcPr>
+            <w:tcW w:w="2089" w:type="dxa"/>
+          </w:tcPr>
+          <w:p>
+            <w:r>
+              <w:t>user</w:t>
+            </w:r>
+          </w:p>
+        </w:tc>
+        <w:tc>
+          <w:tcPr>
+            <w:tcW w:w="1308" w:type="dxa"/>
+          </w:tcPr>
+          <w:p>
+            <w:r>
+              <w:rPr>
+                <w:rFonts w:hint="eastAsia"/>
+              </w:rPr>
+              <w:t>i</w:t>
+            </w:r>
+            <w:r>
+              <w:t>nt</w:t>
+            </w:r>
+          </w:p>
+        </w:tc>
+        <w:tc>
+          <w:tcPr>
+            <w:tcW w:w="1560" w:type="dxa"/>
+          </w:tcPr>
+          <w:p>
+            <w:r>
+              <w:rPr>
+                <w:rFonts w:hint="eastAsia"/>
+              </w:rPr>
+              <w:t>否</w:t>
+            </w:r>
+          </w:p>
+        </w:tc>
+        <w:tc>
+          <w:tcPr>
+            <w:tcW w:w="3339" w:type="dxa"/>
+          </w:tcPr>
+          <w:p>
+            <w:r>
+              <w:rPr>
+                <w:rFonts w:hint="eastAsia"/>
+              </w:rPr>
+              <w:t>操作人</w:t>
+            </w:r>
+          </w:p>
+        </w:tc>
+      </w:tr>
+      <w:tr>
+        <w:tc>
+          <w:tcPr>
+            <w:tcW w:w="2089" w:type="dxa"/>
+          </w:tcPr>
+          <w:p>
+            <w:r>
+              <w:rPr>
+                <w:rFonts w:hint="eastAsia"/>
+              </w:rPr>
+              <w:t>d</w:t>
+            </w:r>
+            <w:r>
+              <w:t>eleted</w:t>
+            </w:r>
+          </w:p>
+        </w:tc>
+        <w:tc>
+          <w:tcPr>
+            <w:tcW w:w="1308" w:type="dxa"/>
+          </w:tcPr>
+          <w:p>
+            <w:r>
+              <w:rPr>
+                <w:rFonts w:hint="eastAsia"/>
+              </w:rPr>
+              <w:t>i</w:t>
+            </w:r>
+            <w:r>
+              <w:t>nt</w:t>
+            </w:r>
+          </w:p>
+        </w:tc>
+        <w:tc>
+          <w:tcPr>
+            <w:tcW w:w="1560" w:type="dxa"/>
+          </w:tcPr>
+          <w:p>
+            <w:r>
+              <w:rPr>
+                <w:rFonts w:hint="eastAsia"/>
+              </w:rPr>
+              <w:t>否</w:t>
+            </w:r>
+          </w:p>
+        </w:tc>
+        <w:tc>
+          <w:tcPr>
+            <w:tcW w:w="3339" w:type="dxa"/>
+          </w:tcPr>
+          <w:p>
+            <w:r>
+              <w:t>是否删除 1是 0 否</w:t>
+            </w:r>
+          </w:p>
+        </w:tc>
+      </w:tr>
+      <w:tr>
+        <w:tc>
+          <w:tcPr>
+            <w:tcW w:w="2089" w:type="dxa"/>
+          </w:tcPr>
+          <w:p>
+            <w:r>
+              <w:lastRenderedPageBreak/>
+              <w:t>published</w:t>
+            </w:r>
+          </w:p>
+        </w:tc>
+        <w:tc>
+          <w:tcPr>
+            <w:tcW w:w="1308" w:type="dxa"/>
+          </w:tcPr>
+          <w:p>
+            <w:r>
+              <w:t>int</w:t>
+            </w:r>
+          </w:p>
+        </w:tc>
+        <w:tc>
+          <w:tcPr>
+            <w:tcW w:w="1560" w:type="dxa"/>
+          </w:tcPr>
+          <w:p>
+            <w:r>
+              <w:rPr>
+                <w:rFonts w:hint="eastAsia"/>
+              </w:rPr>
+              <w:t>是</w:t>
+            </w:r>
+          </w:p>
+        </w:tc>
+        <w:tc>
+          <w:tcPr>
+            <w:tcW w:w="3339" w:type="dxa"/>
+          </w:tcPr>
+          <w:p>
+            <w:r>
+              <w:t>是否发布 1是 0 否</w:t>
+            </w:r>
+            <w:r>
+              <w:rPr>
+                <w:rFonts w:hint="eastAsia"/>
+              </w:rPr>
+              <w:t>，默认1</w:t>
+            </w:r>
+          </w:p>
+        </w:tc>
+      </w:tr>
     </w:tbl>
     <w:p>
       <w:r>
@@ -4214,34 +3932,25 @@
       </w:r>
     </w:p>
     <w:p>
+      <w:r>
+        <w:t xml:space="preserve">    "data": "[{\"created\":1590306230000,\"deleted\":0,\"id\":2,\"importDate\":1590249600000,\"modified\":1590306230000,\"month\":1588262400000,\"nums\":2,\"published\":0,\"type\":1,\"user\":1}]"</w:t>
+      </w:r>
+    </w:p>
+    <w:p>
+      <w:r>
+        <w:t>}</w:t>
+      </w:r>
+    </w:p>
+    <w:p/>
+    <w:p>
       <w:pPr>
-        <w:ind w:firstLine="420"/>
+        <w:pStyle w:val="2"/>
+        <w:rPr>
+          <w:rFonts w:hint="eastAsia"/>
+        </w:rPr>
       </w:pPr>
       <w:r>
-        <w:t>"data": ""</w:t>
-      </w:r>
-    </w:p>
-    <w:p>
-      <w:pPr>
-        <w:ind w:firstLine="420"/>
-        <w:rPr>
-          <w:rFonts w:hint="eastAsia"/>
-        </w:rPr>
-      </w:pPr>
-      <w:r>
-        <w:t>}</w:t>
-      </w:r>
-    </w:p>
-    <w:p>
-      <w:pPr>
-        <w:rPr>
-          <w:rFonts w:hint="eastAsia"/>
-        </w:rPr>
-      </w:pPr>
-    </w:p>
-    <w:p>
-      <w:r>
-        <w:t>11</w:t>
+        <w:t>14</w:t>
       </w:r>
       <w:r>
         <w:rPr>
@@ -4253,7 +3962,10 @@
         <w:rPr>
           <w:rFonts w:hint="eastAsia"/>
         </w:rPr>
-        <w:t>删除</w:t>
+        <w:t>薪资信息列表</w:t>
+      </w:r>
+      <w:r>
+        <w:t>-前台查询(展示发布的数据)</w:t>
       </w:r>
     </w:p>
     <w:p>
@@ -4270,10 +3982,7 @@
         <w:t>/</w:t>
       </w:r>
       <w:r>
-        <w:rPr>
-          <w:rFonts w:hint="eastAsia"/>
-        </w:rPr>
-        <w:t>delete</w:t>
+        <w:t>front/selectSaralyList</w:t>
       </w:r>
     </w:p>
     <w:p>
@@ -4359,13 +4068,14 @@
             <w:tcW w:w="2089" w:type="dxa"/>
           </w:tcPr>
           <w:p>
-            <w:pPr>
-              <w:rPr>
-                <w:rFonts w:hint="eastAsia"/>
-              </w:rPr>
-            </w:pPr>
-            <w:r>
-              <w:t>id</w:t>
+            <w:r>
+              <w:t>m</w:t>
+            </w:r>
+            <w:r>
+              <w:rPr>
+                <w:rFonts w:hint="eastAsia"/>
+              </w:rPr>
+              <w:t>onth</w:t>
             </w:r>
           </w:p>
         </w:tc>
@@ -4374,11 +4084,6 @@
             <w:tcW w:w="1308" w:type="dxa"/>
           </w:tcPr>
           <w:p>
-            <w:pPr>
-              <w:rPr>
-                <w:rFonts w:hint="eastAsia"/>
-              </w:rPr>
-            </w:pPr>
             <w:r>
               <w:t>String</w:t>
             </w:r>
@@ -4389,16 +4094,11 @@
             <w:tcW w:w="1560" w:type="dxa"/>
           </w:tcPr>
           <w:p>
-            <w:pPr>
-              <w:rPr>
-                <w:rFonts w:hint="eastAsia"/>
-              </w:rPr>
-            </w:pPr>
-            <w:r>
-              <w:rPr>
-                <w:rFonts w:hint="eastAsia"/>
-              </w:rPr>
-              <w:t>是</w:t>
+            <w:r>
+              <w:rPr>
+                <w:rFonts w:hint="eastAsia"/>
+              </w:rPr>
+              <w:t>否</w:t>
             </w:r>
           </w:p>
         </w:tc>
@@ -4407,17 +4107,28 @@
             <w:tcW w:w="3339" w:type="dxa"/>
           </w:tcPr>
           <w:p>
-            <w:pPr>
-              <w:rPr>
-                <w:rFonts w:hint="eastAsia"/>
-              </w:rPr>
-            </w:pPr>
             <w:r>
               <w:rPr>
                 <w:rFonts w:hint="eastAsia"/>
               </w:rPr>
               <w:t>年月</w:t>
             </w:r>
+            <w:r>
+              <w:rPr>
+                <w:rFonts w:hint="eastAsia"/>
+              </w:rPr>
+              <w:t>，格式：</w:t>
+            </w:r>
+            <w:r>
+              <w:rPr>
+                <w:rFonts w:ascii="Helvetica" w:hAnsi="Helvetica" w:cs="Helvetica"/>
+                <w:color w:val="505050"/>
+                <w:sz w:val="18"/>
+                <w:szCs w:val="18"/>
+                <w:shd w:val="clear" w:color="auto" w:fill="FFFFFF"/>
+              </w:rPr>
+              <w:t>2020-05</w:t>
+            </w:r>
           </w:p>
         </w:tc>
       </w:tr>
@@ -4447,16 +4158,11 @@
             <w:tcW w:w="1560" w:type="dxa"/>
           </w:tcPr>
           <w:p>
-            <w:pPr>
-              <w:rPr>
-                <w:rFonts w:hint="eastAsia"/>
-              </w:rPr>
-            </w:pPr>
-            <w:r>
-              <w:rPr>
-                <w:rFonts w:hint="eastAsia"/>
-              </w:rPr>
-              <w:t>是</w:t>
+            <w:r>
+              <w:rPr>
+                <w:rFonts w:hint="eastAsia"/>
+              </w:rPr>
+              <w:t>否</w:t>
             </w:r>
           </w:p>
         </w:tc>
@@ -4465,17 +4171,288 @@
             <w:tcW w:w="3339" w:type="dxa"/>
           </w:tcPr>
           <w:p>
-            <w:pPr>
-              <w:rPr>
-                <w:rFonts w:hint="eastAsia"/>
-              </w:rPr>
-            </w:pPr>
             <w:r>
               <w:t>类型 1：事业 2：行政</w:t>
             </w:r>
           </w:p>
         </w:tc>
       </w:tr>
+      <w:tr>
+        <w:tc>
+          <w:tcPr>
+            <w:tcW w:w="2089" w:type="dxa"/>
+          </w:tcPr>
+          <w:p>
+            <w:r>
+              <w:rPr>
+                <w:rFonts w:hint="eastAsia"/>
+              </w:rPr>
+              <w:t>i</w:t>
+            </w:r>
+            <w:r>
+              <w:t>mportDate</w:t>
+            </w:r>
+          </w:p>
+        </w:tc>
+        <w:tc>
+          <w:tcPr>
+            <w:tcW w:w="1308" w:type="dxa"/>
+          </w:tcPr>
+          <w:p>
+            <w:r>
+              <w:t>String</w:t>
+            </w:r>
+          </w:p>
+        </w:tc>
+        <w:tc>
+          <w:tcPr>
+            <w:tcW w:w="1560" w:type="dxa"/>
+          </w:tcPr>
+          <w:p>
+            <w:r>
+              <w:rPr>
+                <w:rFonts w:hint="eastAsia"/>
+              </w:rPr>
+              <w:t>否</w:t>
+            </w:r>
+          </w:p>
+        </w:tc>
+        <w:tc>
+          <w:tcPr>
+            <w:tcW w:w="3339" w:type="dxa"/>
+          </w:tcPr>
+          <w:p>
+            <w:r>
+              <w:rPr>
+                <w:rFonts w:hint="eastAsia"/>
+              </w:rPr>
+              <w:t>数据导入日期</w:t>
+            </w:r>
+          </w:p>
+        </w:tc>
+      </w:tr>
+      <w:tr>
+        <w:tc>
+          <w:tcPr>
+            <w:tcW w:w="2089" w:type="dxa"/>
+          </w:tcPr>
+          <w:p>
+            <w:r>
+              <w:rPr>
+                <w:rFonts w:hint="eastAsia"/>
+              </w:rPr>
+              <w:t>n</w:t>
+            </w:r>
+            <w:r>
+              <w:t>ums</w:t>
+            </w:r>
+          </w:p>
+        </w:tc>
+        <w:tc>
+          <w:tcPr>
+            <w:tcW w:w="1308" w:type="dxa"/>
+          </w:tcPr>
+          <w:p>
+            <w:r>
+              <w:rPr>
+                <w:rFonts w:hint="eastAsia"/>
+              </w:rPr>
+              <w:t>i</w:t>
+            </w:r>
+            <w:r>
+              <w:t>nt</w:t>
+            </w:r>
+          </w:p>
+        </w:tc>
+        <w:tc>
+          <w:tcPr>
+            <w:tcW w:w="1560" w:type="dxa"/>
+          </w:tcPr>
+          <w:p>
+            <w:r>
+              <w:rPr>
+                <w:rFonts w:hint="eastAsia"/>
+              </w:rPr>
+              <w:t>否</w:t>
+            </w:r>
+          </w:p>
+        </w:tc>
+        <w:tc>
+          <w:tcPr>
+            <w:tcW w:w="3339" w:type="dxa"/>
+          </w:tcPr>
+          <w:p>
+            <w:r>
+              <w:rPr>
+                <w:rFonts w:hint="eastAsia"/>
+              </w:rPr>
+              <w:t>导入数量</w:t>
+            </w:r>
+          </w:p>
+        </w:tc>
+      </w:tr>
+      <w:tr>
+        <w:tc>
+          <w:tcPr>
+            <w:tcW w:w="2089" w:type="dxa"/>
+          </w:tcPr>
+          <w:p>
+            <w:r>
+              <w:t>user</w:t>
+            </w:r>
+          </w:p>
+        </w:tc>
+        <w:tc>
+          <w:tcPr>
+            <w:tcW w:w="1308" w:type="dxa"/>
+          </w:tcPr>
+          <w:p>
+            <w:r>
+              <w:rPr>
+                <w:rFonts w:hint="eastAsia"/>
+              </w:rPr>
+              <w:t>i</w:t>
+            </w:r>
+            <w:r>
+              <w:t>nt</w:t>
+            </w:r>
+          </w:p>
+        </w:tc>
+        <w:tc>
+          <w:tcPr>
+            <w:tcW w:w="1560" w:type="dxa"/>
+          </w:tcPr>
+          <w:p>
+            <w:r>
+              <w:rPr>
+                <w:rFonts w:hint="eastAsia"/>
+              </w:rPr>
+              <w:t>否</w:t>
+            </w:r>
+          </w:p>
+        </w:tc>
+        <w:tc>
+          <w:tcPr>
+            <w:tcW w:w="3339" w:type="dxa"/>
+          </w:tcPr>
+          <w:p>
+            <w:r>
+              <w:rPr>
+                <w:rFonts w:hint="eastAsia"/>
+              </w:rPr>
+              <w:t>操作人</w:t>
+            </w:r>
+          </w:p>
+        </w:tc>
+      </w:tr>
+      <w:tr>
+        <w:tc>
+          <w:tcPr>
+            <w:tcW w:w="2089" w:type="dxa"/>
+          </w:tcPr>
+          <w:p>
+            <w:r>
+              <w:rPr>
+                <w:rFonts w:hint="eastAsia"/>
+              </w:rPr>
+              <w:t>d</w:t>
+            </w:r>
+            <w:r>
+              <w:t>eleted</w:t>
+            </w:r>
+          </w:p>
+        </w:tc>
+        <w:tc>
+          <w:tcPr>
+            <w:tcW w:w="1308" w:type="dxa"/>
+          </w:tcPr>
+          <w:p>
+            <w:r>
+              <w:rPr>
+                <w:rFonts w:hint="eastAsia"/>
+              </w:rPr>
+              <w:t>i</w:t>
+            </w:r>
+            <w:r>
+              <w:t>nt</w:t>
+            </w:r>
+          </w:p>
+        </w:tc>
+        <w:tc>
+          <w:tcPr>
+            <w:tcW w:w="1560" w:type="dxa"/>
+          </w:tcPr>
+          <w:p>
+            <w:r>
+              <w:rPr>
+                <w:rFonts w:hint="eastAsia"/>
+              </w:rPr>
+              <w:t>否</w:t>
+            </w:r>
+          </w:p>
+        </w:tc>
+        <w:tc>
+          <w:tcPr>
+            <w:tcW w:w="3339" w:type="dxa"/>
+          </w:tcPr>
+          <w:p>
+            <w:r>
+              <w:t>是否删除 1是 0 否</w:t>
+            </w:r>
+          </w:p>
+        </w:tc>
+      </w:tr>
+      <w:tr>
+        <w:tc>
+          <w:tcPr>
+            <w:tcW w:w="2089" w:type="dxa"/>
+          </w:tcPr>
+          <w:p>
+            <w:r>
+              <w:t>published</w:t>
+            </w:r>
+          </w:p>
+        </w:tc>
+        <w:tc>
+          <w:tcPr>
+            <w:tcW w:w="1308" w:type="dxa"/>
+          </w:tcPr>
+          <w:p>
+            <w:r>
+              <w:t>int</w:t>
+            </w:r>
+          </w:p>
+        </w:tc>
+        <w:tc>
+          <w:tcPr>
+            <w:tcW w:w="1560" w:type="dxa"/>
+          </w:tcPr>
+          <w:p>
+            <w:r>
+              <w:rPr>
+                <w:rFonts w:hint="eastAsia"/>
+              </w:rPr>
+              <w:t>否</w:t>
+            </w:r>
+          </w:p>
+        </w:tc>
+        <w:tc>
+          <w:tcPr>
+            <w:tcW w:w="3339" w:type="dxa"/>
+          </w:tcPr>
+          <w:p>
+            <w:r>
+              <w:t>是否发布 1是 0 否</w:t>
+            </w:r>
+            <w:r>
+              <w:rPr>
+                <w:rFonts w:hint="eastAsia"/>
+              </w:rPr>
+              <w:t>，默认1</w:t>
+            </w:r>
+          </w:p>
+        </w:tc>
+      </w:tr>
     </w:tbl>
     <w:p>
       <w:r>
@@ -4501,34 +4478,22 @@
       </w:r>
     </w:p>
     <w:p>
+      <w:r>
+        <w:t xml:space="preserve">    "data": "[{\"created\":1590306230000,\"deleted\":0,\"id\":2,\"importDate\":1590249600000,\"modified\":1590306230000,\"month\":1588262400000,\"nums\":2,\"published\":0,\"type\":1,\"user\":1}]"</w:t>
+      </w:r>
+    </w:p>
+    <w:p>
+      <w:r>
+        <w:t>}</w:t>
+      </w:r>
+    </w:p>
+    <w:p/>
+    <w:p>
       <w:pPr>
-        <w:ind w:firstLine="420"/>
+        <w:pStyle w:val="2"/>
       </w:pPr>
       <w:r>
-        <w:t>"data": ""</w:t>
-      </w:r>
-    </w:p>
-    <w:p>
-      <w:pPr>
-        <w:ind w:firstLine="420"/>
-        <w:rPr>
-          <w:rFonts w:hint="eastAsia"/>
-        </w:rPr>
-      </w:pPr>
-      <w:r>
-        <w:t>}</w:t>
-      </w:r>
-    </w:p>
-    <w:p>
-      <w:pPr>
-        <w:rPr>
-          <w:rFonts w:hint="eastAsia"/>
-        </w:rPr>
-      </w:pPr>
-    </w:p>
-    <w:p>
-      <w:r>
-        <w:t>12</w:t>
+        <w:t>15</w:t>
       </w:r>
       <w:r>
         <w:rPr>
@@ -4540,10 +4505,13 @@
         <w:rPr>
           <w:rFonts w:hint="eastAsia"/>
         </w:rPr>
-        <w:t>薪资列表</w:t>
-      </w:r>
-      <w:r>
-        <w:t>-详情列表(展示发布的可见数据)</w:t>
+        <w:t>薪资</w:t>
+      </w:r>
+      <w:r>
+        <w:rPr>
+          <w:rFonts w:hint="eastAsia"/>
+        </w:rPr>
+        <w:t>发布</w:t>
       </w:r>
     </w:p>
     <w:p>
@@ -4560,7 +4528,10 @@
         <w:t>/</w:t>
       </w:r>
       <w:r>
-        <w:t>front/selectSaralyList</w:t>
+        <w:rPr>
+          <w:rFonts w:hint="eastAsia"/>
+        </w:rPr>
+        <w:t>publish</w:t>
       </w:r>
     </w:p>
     <w:p>
@@ -4646,19 +4617,8 @@
             <w:tcW w:w="2089" w:type="dxa"/>
           </w:tcPr>
           <w:p>
-            <w:pPr>
-              <w:rPr>
-                <w:rFonts w:hint="eastAsia"/>
-              </w:rPr>
-            </w:pPr>
-            <w:r>
-              <w:t>m</w:t>
-            </w:r>
-            <w:r>
-              <w:rPr>
-                <w:rFonts w:hint="eastAsia"/>
-              </w:rPr>
-              <w:t>onth</w:t>
+            <w:r>
+              <w:t>id</w:t>
             </w:r>
           </w:p>
         </w:tc>
@@ -4667,11 +4627,6 @@
             <w:tcW w:w="1308" w:type="dxa"/>
           </w:tcPr>
           <w:p>
-            <w:pPr>
-              <w:rPr>
-                <w:rFonts w:hint="eastAsia"/>
-              </w:rPr>
-            </w:pPr>
             <w:r>
               <w:t>String</w:t>
             </w:r>
@@ -4682,16 +4637,11 @@
             <w:tcW w:w="1560" w:type="dxa"/>
           </w:tcPr>
           <w:p>
-            <w:pPr>
-              <w:rPr>
-                <w:rFonts w:hint="eastAsia"/>
-              </w:rPr>
-            </w:pPr>
-            <w:r>
-              <w:rPr>
-                <w:rFonts w:hint="eastAsia"/>
-              </w:rPr>
-              <w:t>否</w:t>
+            <w:r>
+              <w:rPr>
+                <w:rFonts w:hint="eastAsia"/>
+              </w:rPr>
+              <w:t>是</w:t>
             </w:r>
           </w:p>
         </w:tc>
@@ -4699,29 +4649,17 @@
           <w:tcPr>
             <w:tcW w:w="3339" w:type="dxa"/>
           </w:tcPr>
-          <w:p>
-            <w:pPr>
-              <w:rPr>
-                <w:rFonts w:hint="eastAsia"/>
-              </w:rPr>
-            </w:pPr>
-            <w:r>
-              <w:rPr>
-                <w:rFonts w:hint="eastAsia"/>
-              </w:rPr>
-              <w:t>年月</w:t>
-            </w:r>
-          </w:p>
-        </w:tc>
-      </w:tr>
-      <w:tr>
-        <w:tc>
-          <w:tcPr>
-            <w:tcW w:w="2089" w:type="dxa"/>
-          </w:tcPr>
-          <w:p>
-            <w:r>
-              <w:t>name</w:t>
+          <w:p/>
+        </w:tc>
+      </w:tr>
+      <w:tr>
+        <w:tc>
+          <w:tcPr>
+            <w:tcW w:w="2089" w:type="dxa"/>
+          </w:tcPr>
+          <w:p>
+            <w:r>
+              <w:t>type</w:t>
             </w:r>
           </w:p>
         </w:tc>
@@ -4740,16 +4678,11 @@
             <w:tcW w:w="1560" w:type="dxa"/>
           </w:tcPr>
           <w:p>
-            <w:pPr>
-              <w:rPr>
-                <w:rFonts w:hint="eastAsia"/>
-              </w:rPr>
-            </w:pPr>
-            <w:r>
-              <w:rPr>
-                <w:rFonts w:hint="eastAsia"/>
-              </w:rPr>
-              <w:t>否</w:t>
+            <w:r>
+              <w:rPr>
+                <w:rFonts w:hint="eastAsia"/>
+              </w:rPr>
+              <w:t>是</w:t>
             </w:r>
           </w:p>
         </w:tc>
@@ -4758,330 +4691,8 @@
             <w:tcW w:w="3339" w:type="dxa"/>
           </w:tcPr>
           <w:p>
-            <w:pPr>
-              <w:rPr>
-                <w:rFonts w:hint="eastAsia"/>
-              </w:rPr>
-            </w:pPr>
-            <w:r>
-              <w:rPr>
-                <w:rFonts w:hint="eastAsia"/>
-              </w:rPr>
-              <w:t>用户名称</w:t>
-            </w:r>
-          </w:p>
-        </w:tc>
-      </w:tr>
-      <w:tr>
-        <w:tc>
-          <w:tcPr>
-            <w:tcW w:w="2089" w:type="dxa"/>
-          </w:tcPr>
-          <w:p>
-            <w:r>
-              <w:t>idNo</w:t>
-            </w:r>
-          </w:p>
-        </w:tc>
-        <w:tc>
-          <w:tcPr>
-            <w:tcW w:w="1308" w:type="dxa"/>
-          </w:tcPr>
-          <w:p>
-            <w:r>
-              <w:t>String</w:t>
-            </w:r>
-          </w:p>
-        </w:tc>
-        <w:tc>
-          <w:tcPr>
-            <w:tcW w:w="1560" w:type="dxa"/>
-          </w:tcPr>
-          <w:p>
-            <w:pPr>
-              <w:rPr>
-                <w:rFonts w:hint="eastAsia"/>
-              </w:rPr>
-            </w:pPr>
-            <w:r>
-              <w:rPr>
-                <w:rFonts w:hint="eastAsia"/>
-              </w:rPr>
-              <w:t>否</w:t>
-            </w:r>
-          </w:p>
-        </w:tc>
-        <w:tc>
-          <w:tcPr>
-            <w:tcW w:w="3339" w:type="dxa"/>
-          </w:tcPr>
-          <w:p>
-            <w:pPr>
-              <w:rPr>
-                <w:rFonts w:hint="eastAsia"/>
-              </w:rPr>
-            </w:pPr>
-            <w:r>
-              <w:rPr>
-                <w:rFonts w:hint="eastAsia"/>
-              </w:rPr>
-              <w:t>用户id</w:t>
-            </w:r>
-          </w:p>
-        </w:tc>
-      </w:tr>
-      <w:tr>
-        <w:tc>
-          <w:tcPr>
-            <w:tcW w:w="2089" w:type="dxa"/>
-          </w:tcPr>
-          <w:p>
-            <w:r>
-              <w:t>type</w:t>
-            </w:r>
-          </w:p>
-        </w:tc>
-        <w:tc>
-          <w:tcPr>
-            <w:tcW w:w="1308" w:type="dxa"/>
-          </w:tcPr>
-          <w:p>
-            <w:r>
-              <w:rPr>
-                <w:rFonts w:hint="eastAsia"/>
-              </w:rPr>
-              <w:t>i</w:t>
-            </w:r>
-            <w:r>
-              <w:t>nt</w:t>
-            </w:r>
-          </w:p>
-        </w:tc>
-        <w:tc>
-          <w:tcPr>
-            <w:tcW w:w="1560" w:type="dxa"/>
-          </w:tcPr>
-          <w:p>
-            <w:pPr>
-              <w:rPr>
-                <w:rFonts w:hint="eastAsia"/>
-              </w:rPr>
-            </w:pPr>
-            <w:r>
-              <w:rPr>
-                <w:rFonts w:hint="eastAsia"/>
-              </w:rPr>
-              <w:t>否</w:t>
-            </w:r>
-          </w:p>
-        </w:tc>
-        <w:tc>
-          <w:tcPr>
-            <w:tcW w:w="3339" w:type="dxa"/>
-          </w:tcPr>
-          <w:p>
-            <w:pPr>
-              <w:rPr>
-                <w:rFonts w:hint="eastAsia"/>
-              </w:rPr>
-            </w:pPr>
             <w:r>
               <w:t>类型 1：事业 2：行政</w:t>
-            </w:r>
-          </w:p>
-        </w:tc>
-      </w:tr>
-      <w:tr>
-        <w:tc>
-          <w:tcPr>
-            <w:tcW w:w="2089" w:type="dxa"/>
-          </w:tcPr>
-          <w:p>
-            <w:r>
-              <w:t>display</w:t>
-            </w:r>
-          </w:p>
-        </w:tc>
-        <w:tc>
-          <w:tcPr>
-            <w:tcW w:w="1308" w:type="dxa"/>
-          </w:tcPr>
-          <w:p>
-            <w:r>
-              <w:rPr>
-                <w:rFonts w:hint="eastAsia"/>
-              </w:rPr>
-              <w:t>i</w:t>
-            </w:r>
-            <w:r>
-              <w:t>nt</w:t>
-            </w:r>
-          </w:p>
-        </w:tc>
-        <w:tc>
-          <w:tcPr>
-            <w:tcW w:w="1560" w:type="dxa"/>
-          </w:tcPr>
-          <w:p>
-            <w:pPr>
-              <w:rPr>
-                <w:rFonts w:hint="eastAsia"/>
-              </w:rPr>
-            </w:pPr>
-            <w:r>
-              <w:rPr>
-                <w:rFonts w:hint="eastAsia"/>
-              </w:rPr>
-              <w:t>否</w:t>
-            </w:r>
-          </w:p>
-        </w:tc>
-        <w:tc>
-          <w:tcPr>
-            <w:tcW w:w="3339" w:type="dxa"/>
-          </w:tcPr>
-          <w:p>
-            <w:pPr>
-              <w:rPr>
-                <w:rFonts w:hint="eastAsia"/>
-              </w:rPr>
-            </w:pPr>
-            <w:r>
-              <w:rPr>
-                <w:rFonts w:hint="eastAsia"/>
-              </w:rPr>
-              <w:t xml:space="preserve">是否展示 </w:t>
-            </w:r>
-            <w:r>
-              <w:t>1是 0 否</w:t>
-            </w:r>
-          </w:p>
-        </w:tc>
-      </w:tr>
-      <w:tr>
-        <w:tc>
-          <w:tcPr>
-            <w:tcW w:w="2089" w:type="dxa"/>
-          </w:tcPr>
-          <w:p>
-            <w:r>
-              <w:rPr>
-                <w:rFonts w:hint="eastAsia"/>
-              </w:rPr>
-              <w:t>d</w:t>
-            </w:r>
-            <w:r>
-              <w:t>eleted</w:t>
-            </w:r>
-          </w:p>
-        </w:tc>
-        <w:tc>
-          <w:tcPr>
-            <w:tcW w:w="1308" w:type="dxa"/>
-          </w:tcPr>
-          <w:p>
-            <w:r>
-              <w:rPr>
-                <w:rFonts w:hint="eastAsia"/>
-              </w:rPr>
-              <w:t>i</w:t>
-            </w:r>
-            <w:r>
-              <w:t>nt</w:t>
-            </w:r>
-          </w:p>
-        </w:tc>
-        <w:tc>
-          <w:tcPr>
-            <w:tcW w:w="1560" w:type="dxa"/>
-          </w:tcPr>
-          <w:p>
-            <w:pPr>
-              <w:rPr>
-                <w:rFonts w:hint="eastAsia"/>
-              </w:rPr>
-            </w:pPr>
-            <w:r>
-              <w:rPr>
-                <w:rFonts w:hint="eastAsia"/>
-              </w:rPr>
-              <w:t>否</w:t>
-            </w:r>
-          </w:p>
-        </w:tc>
-        <w:tc>
-          <w:tcPr>
-            <w:tcW w:w="3339" w:type="dxa"/>
-          </w:tcPr>
-          <w:p>
-            <w:pPr>
-              <w:rPr>
-                <w:rFonts w:hint="eastAsia"/>
-              </w:rPr>
-            </w:pPr>
-            <w:r>
-              <w:t>是否删除 1是 0 否</w:t>
-            </w:r>
-          </w:p>
-        </w:tc>
-      </w:tr>
-      <w:tr>
-        <w:tc>
-          <w:tcPr>
-            <w:tcW w:w="2089" w:type="dxa"/>
-          </w:tcPr>
-          <w:p>
-            <w:r>
-              <w:t>published</w:t>
-            </w:r>
-          </w:p>
-        </w:tc>
-        <w:tc>
-          <w:tcPr>
-            <w:tcW w:w="1308" w:type="dxa"/>
-          </w:tcPr>
-          <w:p>
-            <w:r>
-              <w:t>int</w:t>
-            </w:r>
-          </w:p>
-        </w:tc>
-        <w:tc>
-          <w:tcPr>
-            <w:tcW w:w="1560" w:type="dxa"/>
-          </w:tcPr>
-          <w:p>
-            <w:pPr>
-              <w:rPr>
-                <w:rFonts w:hint="eastAsia"/>
-              </w:rPr>
-            </w:pPr>
-            <w:r>
-              <w:rPr>
-                <w:rFonts w:hint="eastAsia"/>
-              </w:rPr>
-              <w:t>否</w:t>
-            </w:r>
-          </w:p>
-        </w:tc>
-        <w:tc>
-          <w:tcPr>
-            <w:tcW w:w="3339" w:type="dxa"/>
-          </w:tcPr>
-          <w:p>
-            <w:pPr>
-              <w:rPr>
-                <w:rFonts w:hint="eastAsia"/>
-              </w:rPr>
-            </w:pPr>
-            <w:r>
-              <w:t>是否发布 1是 0 否</w:t>
-            </w:r>
-            <w:r>
-              <w:rPr>
-                <w:rFonts w:hint="eastAsia"/>
-              </w:rPr>
-              <w:t>，默认1</w:t>
             </w:r>
           </w:p>
         </w:tc>
@@ -5112,19 +4723,263 @@
       </w:r>
     </w:p>
     <w:p>
-      <w:r>
-        <w:t xml:space="preserve">    "data": "</w:t>
-      </w:r>
-      <w:r>
-        <w:rPr>
-          <w:rFonts w:hint="eastAsia"/>
-        </w:rPr>
-        <w:t>待补充</w:t>
+      <w:pPr>
+        <w:ind w:firstLine="420"/>
+      </w:pPr>
+      <w:r>
+        <w:t>"data": ""</w:t>
+      </w:r>
+    </w:p>
+    <w:p>
+      <w:pPr>
+        <w:ind w:firstLine="420"/>
+      </w:pPr>
+      <w:r>
+        <w:t>}</w:t>
+      </w:r>
+    </w:p>
+    <w:p/>
+    <w:p>
+      <w:pPr>
+        <w:pStyle w:val="2"/>
+      </w:pPr>
+      <w:r>
+        <w:t>16</w:t>
+      </w:r>
+      <w:r>
+        <w:rPr>
+          <w:rFonts w:hint="eastAsia"/>
+        </w:rPr>
+        <w:t>、</w:t>
+      </w:r>
+      <w:r>
+        <w:rPr>
+          <w:rFonts w:hint="eastAsia"/>
+        </w:rPr>
+        <w:t>薪资</w:t>
       </w:r>
       <w:bookmarkStart w:id="0" w:name="_GoBack"/>
       <w:bookmarkEnd w:id="0"/>
       <w:r>
-        <w:t>"</w:t>
+        <w:rPr>
+          <w:rFonts w:hint="eastAsia"/>
+        </w:rPr>
+        <w:t>删除</w:t>
+      </w:r>
+    </w:p>
+    <w:p>
+      <w:r>
+        <w:rPr>
+          <w:rFonts w:hint="eastAsia"/>
+        </w:rPr>
+        <w:t>接口地址：</w:t>
+      </w:r>
+      <w:r>
+        <w:t>salary</w:t>
+      </w:r>
+      <w:r>
+        <w:t>/</w:t>
+      </w:r>
+      <w:r>
+        <w:rPr>
+          <w:rFonts w:hint="eastAsia"/>
+        </w:rPr>
+        <w:t>delete</w:t>
+      </w:r>
+    </w:p>
+    <w:p>
+      <w:r>
+        <w:rPr>
+          <w:rFonts w:hint="eastAsia"/>
+        </w:rPr>
+        <w:t>接口参数</w:t>
+      </w:r>
+    </w:p>
+    <w:tbl>
+      <w:tblPr>
+        <w:tblStyle w:val="a7"/>
+        <w:tblW w:w="0" w:type="auto"/>
+        <w:tblLook w:val="04A0" w:firstRow="1" w:lastRow="0" w:firstColumn="1" w:lastColumn="0" w:noHBand="0" w:noVBand="1"/>
+      </w:tblPr>
+      <w:tblGrid>
+        <w:gridCol w:w="2089"/>
+        <w:gridCol w:w="1308"/>
+        <w:gridCol w:w="1560"/>
+        <w:gridCol w:w="3339"/>
+      </w:tblGrid>
+      <w:tr>
+        <w:tc>
+          <w:tcPr>
+            <w:tcW w:w="2089" w:type="dxa"/>
+          </w:tcPr>
+          <w:p>
+            <w:r>
+              <w:rPr>
+                <w:rFonts w:hint="eastAsia"/>
+              </w:rPr>
+              <w:t>参数名称</w:t>
+            </w:r>
+          </w:p>
+        </w:tc>
+        <w:tc>
+          <w:tcPr>
+            <w:tcW w:w="1308" w:type="dxa"/>
+          </w:tcPr>
+          <w:p>
+            <w:r>
+              <w:rPr>
+                <w:rFonts w:hint="eastAsia"/>
+              </w:rPr>
+              <w:t>参数类型</w:t>
+            </w:r>
+          </w:p>
+        </w:tc>
+        <w:tc>
+          <w:tcPr>
+            <w:tcW w:w="1560" w:type="dxa"/>
+          </w:tcPr>
+          <w:p>
+            <w:pPr>
+              <w:jc w:val="center"/>
+            </w:pPr>
+            <w:r>
+              <w:rPr>
+                <w:rFonts w:hint="eastAsia"/>
+              </w:rPr>
+              <w:t>是否必填</w:t>
+            </w:r>
+          </w:p>
+        </w:tc>
+        <w:tc>
+          <w:tcPr>
+            <w:tcW w:w="3339" w:type="dxa"/>
+          </w:tcPr>
+          <w:p>
+            <w:r>
+              <w:rPr>
+                <w:rFonts w:hint="eastAsia"/>
+              </w:rPr>
+              <w:t>参数说明</w:t>
+            </w:r>
+          </w:p>
+        </w:tc>
+      </w:tr>
+      <w:tr>
+        <w:tc>
+          <w:tcPr>
+            <w:tcW w:w="2089" w:type="dxa"/>
+          </w:tcPr>
+          <w:p>
+            <w:r>
+              <w:t>id</w:t>
+            </w:r>
+          </w:p>
+        </w:tc>
+        <w:tc>
+          <w:tcPr>
+            <w:tcW w:w="1308" w:type="dxa"/>
+          </w:tcPr>
+          <w:p>
+            <w:r>
+              <w:t>String</w:t>
+            </w:r>
+          </w:p>
+        </w:tc>
+        <w:tc>
+          <w:tcPr>
+            <w:tcW w:w="1560" w:type="dxa"/>
+          </w:tcPr>
+          <w:p>
+            <w:r>
+              <w:rPr>
+                <w:rFonts w:hint="eastAsia"/>
+              </w:rPr>
+              <w:t>是</w:t>
+            </w:r>
+          </w:p>
+        </w:tc>
+        <w:tc>
+          <w:tcPr>
+            <w:tcW w:w="3339" w:type="dxa"/>
+          </w:tcPr>
+          <w:p/>
+        </w:tc>
+      </w:tr>
+      <w:tr>
+        <w:tc>
+          <w:tcPr>
+            <w:tcW w:w="2089" w:type="dxa"/>
+          </w:tcPr>
+          <w:p>
+            <w:r>
+              <w:t>type</w:t>
+            </w:r>
+          </w:p>
+        </w:tc>
+        <w:tc>
+          <w:tcPr>
+            <w:tcW w:w="1308" w:type="dxa"/>
+          </w:tcPr>
+          <w:p>
+            <w:r>
+              <w:t>String</w:t>
+            </w:r>
+          </w:p>
+        </w:tc>
+        <w:tc>
+          <w:tcPr>
+            <w:tcW w:w="1560" w:type="dxa"/>
+          </w:tcPr>
+          <w:p>
+            <w:r>
+              <w:rPr>
+                <w:rFonts w:hint="eastAsia"/>
+              </w:rPr>
+              <w:t>是</w:t>
+            </w:r>
+          </w:p>
+        </w:tc>
+        <w:tc>
+          <w:tcPr>
+            <w:tcW w:w="3339" w:type="dxa"/>
+          </w:tcPr>
+          <w:p>
+            <w:r>
+              <w:t>类型 1：事业 2：行政</w:t>
+            </w:r>
+          </w:p>
+        </w:tc>
+      </w:tr>
+    </w:tbl>
+    <w:p>
+      <w:r>
+        <w:rPr>
+          <w:rFonts w:hint="eastAsia"/>
+        </w:rPr>
+        <w:t>返回值</w:t>
+      </w:r>
+    </w:p>
+    <w:p>
+      <w:r>
+        <w:t>{</w:t>
+      </w:r>
+    </w:p>
+    <w:p>
+      <w:r>
+        <w:t xml:space="preserve">    "code": 0,</w:t>
+      </w:r>
+    </w:p>
+    <w:p>
+      <w:r>
+        <w:t xml:space="preserve">    "msg": "success",</w:t>
+      </w:r>
+    </w:p>
+    <w:p>
+      <w:pPr>
+        <w:ind w:firstLine="420"/>
+      </w:pPr>
+      <w:r>
+        <w:t>"data": ""</w:t>
       </w:r>
     </w:p>
     <w:p>
@@ -5133,6 +4988,2387 @@
       </w:r>
     </w:p>
     <w:p/>
+    <w:p>
+      <w:pPr>
+        <w:pStyle w:val="2"/>
+      </w:pPr>
+      <w:r>
+        <w:t>17</w:t>
+      </w:r>
+      <w:r>
+        <w:rPr>
+          <w:rFonts w:hint="eastAsia"/>
+        </w:rPr>
+        <w:t>、</w:t>
+      </w:r>
+      <w:r>
+        <w:rPr>
+          <w:rFonts w:hint="eastAsia"/>
+        </w:rPr>
+        <w:t>薪资列表</w:t>
+      </w:r>
+      <w:r>
+        <w:t>-详情列表(展示发布的可见数据)</w:t>
+      </w:r>
+    </w:p>
+    <w:p>
+      <w:r>
+        <w:rPr>
+          <w:rFonts w:hint="eastAsia"/>
+        </w:rPr>
+        <w:t>接口地址：</w:t>
+      </w:r>
+      <w:r>
+        <w:t>salary/front/selectSaraylDetail</w:t>
+      </w:r>
+    </w:p>
+    <w:p>
+      <w:r>
+        <w:rPr>
+          <w:rFonts w:hint="eastAsia"/>
+        </w:rPr>
+        <w:t>接口参数</w:t>
+      </w:r>
+    </w:p>
+    <w:tbl>
+      <w:tblPr>
+        <w:tblStyle w:val="a7"/>
+        <w:tblW w:w="0" w:type="auto"/>
+        <w:tblLook w:val="04A0" w:firstRow="1" w:lastRow="0" w:firstColumn="1" w:lastColumn="0" w:noHBand="0" w:noVBand="1"/>
+      </w:tblPr>
+      <w:tblGrid>
+        <w:gridCol w:w="2089"/>
+        <w:gridCol w:w="1308"/>
+        <w:gridCol w:w="1560"/>
+        <w:gridCol w:w="3339"/>
+      </w:tblGrid>
+      <w:tr>
+        <w:tc>
+          <w:tcPr>
+            <w:tcW w:w="2089" w:type="dxa"/>
+          </w:tcPr>
+          <w:p>
+            <w:r>
+              <w:rPr>
+                <w:rFonts w:hint="eastAsia"/>
+              </w:rPr>
+              <w:t>参数名称</w:t>
+            </w:r>
+          </w:p>
+        </w:tc>
+        <w:tc>
+          <w:tcPr>
+            <w:tcW w:w="1308" w:type="dxa"/>
+          </w:tcPr>
+          <w:p>
+            <w:r>
+              <w:rPr>
+                <w:rFonts w:hint="eastAsia"/>
+              </w:rPr>
+              <w:t>参数类型</w:t>
+            </w:r>
+          </w:p>
+        </w:tc>
+        <w:tc>
+          <w:tcPr>
+            <w:tcW w:w="1560" w:type="dxa"/>
+          </w:tcPr>
+          <w:p>
+            <w:pPr>
+              <w:jc w:val="center"/>
+            </w:pPr>
+            <w:r>
+              <w:rPr>
+                <w:rFonts w:hint="eastAsia"/>
+              </w:rPr>
+              <w:t>是否必填</w:t>
+            </w:r>
+          </w:p>
+        </w:tc>
+        <w:tc>
+          <w:tcPr>
+            <w:tcW w:w="3339" w:type="dxa"/>
+          </w:tcPr>
+          <w:p>
+            <w:r>
+              <w:rPr>
+                <w:rFonts w:hint="eastAsia"/>
+              </w:rPr>
+              <w:t>参数说明</w:t>
+            </w:r>
+          </w:p>
+        </w:tc>
+      </w:tr>
+      <w:tr>
+        <w:tc>
+          <w:tcPr>
+            <w:tcW w:w="2089" w:type="dxa"/>
+          </w:tcPr>
+          <w:p>
+            <w:r>
+              <w:t>m</w:t>
+            </w:r>
+            <w:r>
+              <w:rPr>
+                <w:rFonts w:hint="eastAsia"/>
+              </w:rPr>
+              <w:t>onth</w:t>
+            </w:r>
+          </w:p>
+        </w:tc>
+        <w:tc>
+          <w:tcPr>
+            <w:tcW w:w="1308" w:type="dxa"/>
+          </w:tcPr>
+          <w:p>
+            <w:r>
+              <w:t>String</w:t>
+            </w:r>
+          </w:p>
+        </w:tc>
+        <w:tc>
+          <w:tcPr>
+            <w:tcW w:w="1560" w:type="dxa"/>
+          </w:tcPr>
+          <w:p>
+            <w:r>
+              <w:rPr>
+                <w:rFonts w:hint="eastAsia"/>
+              </w:rPr>
+              <w:t>否</w:t>
+            </w:r>
+          </w:p>
+        </w:tc>
+        <w:tc>
+          <w:tcPr>
+            <w:tcW w:w="3339" w:type="dxa"/>
+          </w:tcPr>
+          <w:p>
+            <w:r>
+              <w:rPr>
+                <w:rFonts w:hint="eastAsia"/>
+              </w:rPr>
+              <w:t>年月</w:t>
+            </w:r>
+            <w:r>
+              <w:rPr>
+                <w:rFonts w:hint="eastAsia"/>
+              </w:rPr>
+              <w:t>，格式：</w:t>
+            </w:r>
+            <w:r>
+              <w:rPr>
+                <w:rFonts w:ascii="Helvetica" w:hAnsi="Helvetica" w:cs="Helvetica"/>
+                <w:color w:val="505050"/>
+                <w:sz w:val="18"/>
+                <w:szCs w:val="18"/>
+                <w:shd w:val="clear" w:color="auto" w:fill="FFFFFF"/>
+              </w:rPr>
+              <w:t>2020-05</w:t>
+            </w:r>
+          </w:p>
+        </w:tc>
+      </w:tr>
+      <w:tr>
+        <w:tc>
+          <w:tcPr>
+            <w:tcW w:w="2089" w:type="dxa"/>
+          </w:tcPr>
+          <w:p>
+            <w:r>
+              <w:t>name</w:t>
+            </w:r>
+          </w:p>
+        </w:tc>
+        <w:tc>
+          <w:tcPr>
+            <w:tcW w:w="1308" w:type="dxa"/>
+          </w:tcPr>
+          <w:p>
+            <w:r>
+              <w:t>String</w:t>
+            </w:r>
+          </w:p>
+        </w:tc>
+        <w:tc>
+          <w:tcPr>
+            <w:tcW w:w="1560" w:type="dxa"/>
+          </w:tcPr>
+          <w:p>
+            <w:r>
+              <w:rPr>
+                <w:rFonts w:hint="eastAsia"/>
+              </w:rPr>
+              <w:t>否</w:t>
+            </w:r>
+          </w:p>
+        </w:tc>
+        <w:tc>
+          <w:tcPr>
+            <w:tcW w:w="3339" w:type="dxa"/>
+          </w:tcPr>
+          <w:p>
+            <w:r>
+              <w:rPr>
+                <w:rFonts w:hint="eastAsia"/>
+              </w:rPr>
+              <w:t>用户名称</w:t>
+            </w:r>
+          </w:p>
+        </w:tc>
+      </w:tr>
+      <w:tr>
+        <w:tc>
+          <w:tcPr>
+            <w:tcW w:w="2089" w:type="dxa"/>
+          </w:tcPr>
+          <w:p>
+            <w:r>
+              <w:t>idNo</w:t>
+            </w:r>
+          </w:p>
+        </w:tc>
+        <w:tc>
+          <w:tcPr>
+            <w:tcW w:w="1308" w:type="dxa"/>
+          </w:tcPr>
+          <w:p>
+            <w:r>
+              <w:t>String</w:t>
+            </w:r>
+          </w:p>
+        </w:tc>
+        <w:tc>
+          <w:tcPr>
+            <w:tcW w:w="1560" w:type="dxa"/>
+          </w:tcPr>
+          <w:p>
+            <w:r>
+              <w:rPr>
+                <w:rFonts w:hint="eastAsia"/>
+              </w:rPr>
+              <w:t>否</w:t>
+            </w:r>
+          </w:p>
+        </w:tc>
+        <w:tc>
+          <w:tcPr>
+            <w:tcW w:w="3339" w:type="dxa"/>
+          </w:tcPr>
+          <w:p>
+            <w:r>
+              <w:rPr>
+                <w:rFonts w:hint="eastAsia"/>
+              </w:rPr>
+              <w:t>用户id</w:t>
+            </w:r>
+          </w:p>
+        </w:tc>
+      </w:tr>
+      <w:tr>
+        <w:tc>
+          <w:tcPr>
+            <w:tcW w:w="2089" w:type="dxa"/>
+          </w:tcPr>
+          <w:p>
+            <w:r>
+              <w:t>type</w:t>
+            </w:r>
+          </w:p>
+        </w:tc>
+        <w:tc>
+          <w:tcPr>
+            <w:tcW w:w="1308" w:type="dxa"/>
+          </w:tcPr>
+          <w:p>
+            <w:r>
+              <w:rPr>
+                <w:rFonts w:hint="eastAsia"/>
+              </w:rPr>
+              <w:t>i</w:t>
+            </w:r>
+            <w:r>
+              <w:t>nt</w:t>
+            </w:r>
+          </w:p>
+        </w:tc>
+        <w:tc>
+          <w:tcPr>
+            <w:tcW w:w="1560" w:type="dxa"/>
+          </w:tcPr>
+          <w:p>
+            <w:r>
+              <w:rPr>
+                <w:rFonts w:hint="eastAsia"/>
+              </w:rPr>
+              <w:t>是</w:t>
+            </w:r>
+          </w:p>
+        </w:tc>
+        <w:tc>
+          <w:tcPr>
+            <w:tcW w:w="3339" w:type="dxa"/>
+          </w:tcPr>
+          <w:p>
+            <w:r>
+              <w:t>类型 1：事业 2：行政</w:t>
+            </w:r>
+          </w:p>
+        </w:tc>
+      </w:tr>
+      <w:tr>
+        <w:tc>
+          <w:tcPr>
+            <w:tcW w:w="2089" w:type="dxa"/>
+          </w:tcPr>
+          <w:p>
+            <w:r>
+              <w:t>display</w:t>
+            </w:r>
+          </w:p>
+        </w:tc>
+        <w:tc>
+          <w:tcPr>
+            <w:tcW w:w="1308" w:type="dxa"/>
+          </w:tcPr>
+          <w:p>
+            <w:r>
+              <w:rPr>
+                <w:rFonts w:hint="eastAsia"/>
+              </w:rPr>
+              <w:t>i</w:t>
+            </w:r>
+            <w:r>
+              <w:t>nt</w:t>
+            </w:r>
+          </w:p>
+        </w:tc>
+        <w:tc>
+          <w:tcPr>
+            <w:tcW w:w="1560" w:type="dxa"/>
+          </w:tcPr>
+          <w:p>
+            <w:r>
+              <w:rPr>
+                <w:rFonts w:hint="eastAsia"/>
+              </w:rPr>
+              <w:t>否</w:t>
+            </w:r>
+          </w:p>
+        </w:tc>
+        <w:tc>
+          <w:tcPr>
+            <w:tcW w:w="3339" w:type="dxa"/>
+          </w:tcPr>
+          <w:p>
+            <w:r>
+              <w:rPr>
+                <w:rFonts w:hint="eastAsia"/>
+              </w:rPr>
+              <w:t xml:space="preserve">是否展示 </w:t>
+            </w:r>
+            <w:r>
+              <w:t>1是 0 否</w:t>
+            </w:r>
+          </w:p>
+        </w:tc>
+      </w:tr>
+      <w:tr>
+        <w:tc>
+          <w:tcPr>
+            <w:tcW w:w="2089" w:type="dxa"/>
+          </w:tcPr>
+          <w:p>
+            <w:r>
+              <w:rPr>
+                <w:rFonts w:hint="eastAsia"/>
+              </w:rPr>
+              <w:t>d</w:t>
+            </w:r>
+            <w:r>
+              <w:t>eleted</w:t>
+            </w:r>
+          </w:p>
+        </w:tc>
+        <w:tc>
+          <w:tcPr>
+            <w:tcW w:w="1308" w:type="dxa"/>
+          </w:tcPr>
+          <w:p>
+            <w:r>
+              <w:rPr>
+                <w:rFonts w:hint="eastAsia"/>
+              </w:rPr>
+              <w:t>i</w:t>
+            </w:r>
+            <w:r>
+              <w:t>nt</w:t>
+            </w:r>
+          </w:p>
+        </w:tc>
+        <w:tc>
+          <w:tcPr>
+            <w:tcW w:w="1560" w:type="dxa"/>
+          </w:tcPr>
+          <w:p>
+            <w:r>
+              <w:rPr>
+                <w:rFonts w:hint="eastAsia"/>
+              </w:rPr>
+              <w:t>否</w:t>
+            </w:r>
+          </w:p>
+        </w:tc>
+        <w:tc>
+          <w:tcPr>
+            <w:tcW w:w="3339" w:type="dxa"/>
+          </w:tcPr>
+          <w:p>
+            <w:r>
+              <w:t>是否删除 1是 0 否</w:t>
+            </w:r>
+          </w:p>
+        </w:tc>
+      </w:tr>
+      <w:tr>
+        <w:tc>
+          <w:tcPr>
+            <w:tcW w:w="2089" w:type="dxa"/>
+          </w:tcPr>
+          <w:p>
+            <w:r>
+              <w:t>published</w:t>
+            </w:r>
+          </w:p>
+        </w:tc>
+        <w:tc>
+          <w:tcPr>
+            <w:tcW w:w="1308" w:type="dxa"/>
+          </w:tcPr>
+          <w:p>
+            <w:r>
+              <w:t>int</w:t>
+            </w:r>
+          </w:p>
+        </w:tc>
+        <w:tc>
+          <w:tcPr>
+            <w:tcW w:w="1560" w:type="dxa"/>
+          </w:tcPr>
+          <w:p>
+            <w:r>
+              <w:rPr>
+                <w:rFonts w:hint="eastAsia"/>
+              </w:rPr>
+              <w:t>否</w:t>
+            </w:r>
+          </w:p>
+        </w:tc>
+        <w:tc>
+          <w:tcPr>
+            <w:tcW w:w="3339" w:type="dxa"/>
+          </w:tcPr>
+          <w:p>
+            <w:r>
+              <w:t>是否发布 1是 0 否</w:t>
+            </w:r>
+            <w:r>
+              <w:rPr>
+                <w:rFonts w:hint="eastAsia"/>
+              </w:rPr>
+              <w:t>，默认1</w:t>
+            </w:r>
+          </w:p>
+        </w:tc>
+      </w:tr>
+    </w:tbl>
+    <w:p>
+      <w:r>
+        <w:rPr>
+          <w:rFonts w:hint="eastAsia"/>
+        </w:rPr>
+        <w:t>返回值</w:t>
+      </w:r>
+    </w:p>
+    <w:p>
+      <w:r>
+        <w:t>{</w:t>
+      </w:r>
+    </w:p>
+    <w:p>
+      <w:r>
+        <w:t xml:space="preserve">    "code": 0,</w:t>
+      </w:r>
+    </w:p>
+    <w:p>
+      <w:r>
+        <w:t xml:space="preserve">    "msg": "success",</w:t>
+      </w:r>
+    </w:p>
+    <w:p>
+      <w:r>
+        <w:t xml:space="preserve">    "data": "[{\"baseSalary\":4788.0,\"created\":1590306230000,\"deleted\":0,\"display\":1,\"encourageSalary\":2800.0,\"financeFee\":9701.22,\"housingFee\":1573.0,\"id\":1,\"idNo\":\"362430197711264818\",\"loseWorkFee\":26.22,\"modified\":1592039285000,\"month\":1588262400000,\"</w:t>
+      </w:r>
+      <w:r>
+        <w:lastRenderedPageBreak/>
+        <w:t>multiplySubsidy\":1000.0,\"name\":\"张三\",\"oldFee\":605.6,\"paySalary\":1126.0,\"positionSalary\":1810.0,\"published\":1,\"safeFee\":265.16,\"salaryId\":2,\"selfFee\":302.8,\"shouldSum\":12474.0,\"supplyAgain\":814.0,\"tempSubsidy\":136.0,\"unitName\":\"200029环保监测站\"},{\"baseSalary\":4788.0,\"created\":1590306230000,\"deleted\":0,\"display\":1,\"encourageSalary\":2800.0,\"financeFee\":9701.22,\"housingFee\":1573.0,\"id\":2,\"idNo\":\"362430197711264818\",\"loseWorkFee\":26.22,\"modified\":1592039288000,\"month\":1588262400000,\"multiplySubsidy\":1000.0,\"name\":\"张s\",\"oldFee\":605.6,\"paySalary\":1126.0,\"positionSalary\":1810.0,\"published\":1,\"safeFee\":265.16,\"salaryId\":2,\"selfFee\":302.8,\"shouldSum\":12474.0,\"supplyAgain\":814.0,\"tempSubsidy\":136.0,\"unitName\":\"200029环保监测站\"}]"</w:t>
+      </w:r>
+    </w:p>
+    <w:p>
+      <w:r>
+        <w:t>}</w:t>
+      </w:r>
+    </w:p>
+    <w:p>
+      <w:pPr>
+        <w:pStyle w:val="2"/>
+      </w:pPr>
+      <w:r>
+        <w:t>18</w:t>
+      </w:r>
+      <w:r>
+        <w:rPr>
+          <w:rFonts w:hint="eastAsia"/>
+        </w:rPr>
+        <w:t>、</w:t>
+      </w:r>
+      <w:r>
+        <w:rPr>
+          <w:rFonts w:hint="eastAsia"/>
+        </w:rPr>
+        <w:t>薪资列表</w:t>
+      </w:r>
+      <w:r>
+        <w:t>-详情列表(</w:t>
+      </w:r>
+      <w:r>
+        <w:rPr>
+          <w:rFonts w:hint="eastAsia"/>
+        </w:rPr>
+        <w:t>所有数据</w:t>
+      </w:r>
+      <w:r>
+        <w:t>)</w:t>
+      </w:r>
+    </w:p>
+    <w:p>
+      <w:r>
+        <w:rPr>
+          <w:rFonts w:hint="eastAsia"/>
+        </w:rPr>
+        <w:t>接口地址：</w:t>
+      </w:r>
+      <w:r>
+        <w:t>salary</w:t>
+      </w:r>
+      <w:r>
+        <w:t>/selectSaraylDetail</w:t>
+      </w:r>
+    </w:p>
+    <w:p>
+      <w:r>
+        <w:rPr>
+          <w:rFonts w:hint="eastAsia"/>
+        </w:rPr>
+        <w:t>接口参数</w:t>
+      </w:r>
+    </w:p>
+    <w:tbl>
+      <w:tblPr>
+        <w:tblStyle w:val="a7"/>
+        <w:tblW w:w="0" w:type="auto"/>
+        <w:tblLook w:val="04A0" w:firstRow="1" w:lastRow="0" w:firstColumn="1" w:lastColumn="0" w:noHBand="0" w:noVBand="1"/>
+      </w:tblPr>
+      <w:tblGrid>
+        <w:gridCol w:w="2089"/>
+        <w:gridCol w:w="1308"/>
+        <w:gridCol w:w="1560"/>
+        <w:gridCol w:w="3339"/>
+      </w:tblGrid>
+      <w:tr>
+        <w:tc>
+          <w:tcPr>
+            <w:tcW w:w="2089" w:type="dxa"/>
+          </w:tcPr>
+          <w:p>
+            <w:r>
+              <w:rPr>
+                <w:rFonts w:hint="eastAsia"/>
+              </w:rPr>
+              <w:t>参数名称</w:t>
+            </w:r>
+          </w:p>
+        </w:tc>
+        <w:tc>
+          <w:tcPr>
+            <w:tcW w:w="1308" w:type="dxa"/>
+          </w:tcPr>
+          <w:p>
+            <w:r>
+              <w:rPr>
+                <w:rFonts w:hint="eastAsia"/>
+              </w:rPr>
+              <w:t>参数类型</w:t>
+            </w:r>
+          </w:p>
+        </w:tc>
+        <w:tc>
+          <w:tcPr>
+            <w:tcW w:w="1560" w:type="dxa"/>
+          </w:tcPr>
+          <w:p>
+            <w:pPr>
+              <w:jc w:val="center"/>
+            </w:pPr>
+            <w:r>
+              <w:rPr>
+                <w:rFonts w:hint="eastAsia"/>
+              </w:rPr>
+              <w:t>是否必填</w:t>
+            </w:r>
+          </w:p>
+        </w:tc>
+        <w:tc>
+          <w:tcPr>
+            <w:tcW w:w="3339" w:type="dxa"/>
+          </w:tcPr>
+          <w:p>
+            <w:r>
+              <w:rPr>
+                <w:rFonts w:hint="eastAsia"/>
+              </w:rPr>
+              <w:t>参数说明</w:t>
+            </w:r>
+          </w:p>
+        </w:tc>
+      </w:tr>
+      <w:tr>
+        <w:tc>
+          <w:tcPr>
+            <w:tcW w:w="2089" w:type="dxa"/>
+          </w:tcPr>
+          <w:p>
+            <w:r>
+              <w:t>m</w:t>
+            </w:r>
+            <w:r>
+              <w:rPr>
+                <w:rFonts w:hint="eastAsia"/>
+              </w:rPr>
+              <w:t>onth</w:t>
+            </w:r>
+          </w:p>
+        </w:tc>
+        <w:tc>
+          <w:tcPr>
+            <w:tcW w:w="1308" w:type="dxa"/>
+          </w:tcPr>
+          <w:p>
+            <w:r>
+              <w:t>String</w:t>
+            </w:r>
+          </w:p>
+        </w:tc>
+        <w:tc>
+          <w:tcPr>
+            <w:tcW w:w="1560" w:type="dxa"/>
+          </w:tcPr>
+          <w:p>
+            <w:r>
+              <w:rPr>
+                <w:rFonts w:hint="eastAsia"/>
+              </w:rPr>
+              <w:t>否</w:t>
+            </w:r>
+          </w:p>
+        </w:tc>
+        <w:tc>
+          <w:tcPr>
+            <w:tcW w:w="3339" w:type="dxa"/>
+          </w:tcPr>
+          <w:p>
+            <w:r>
+              <w:rPr>
+                <w:rFonts w:hint="eastAsia"/>
+              </w:rPr>
+              <w:t>年月</w:t>
+            </w:r>
+            <w:r>
+              <w:rPr>
+                <w:rFonts w:hint="eastAsia"/>
+              </w:rPr>
+              <w:t>，格式：</w:t>
+            </w:r>
+            <w:r>
+              <w:rPr>
+                <w:rFonts w:ascii="Helvetica" w:hAnsi="Helvetica" w:cs="Helvetica"/>
+                <w:color w:val="505050"/>
+                <w:sz w:val="18"/>
+                <w:szCs w:val="18"/>
+                <w:shd w:val="clear" w:color="auto" w:fill="FFFFFF"/>
+              </w:rPr>
+              <w:t>2020-05</w:t>
+            </w:r>
+          </w:p>
+        </w:tc>
+      </w:tr>
+      <w:tr>
+        <w:tc>
+          <w:tcPr>
+            <w:tcW w:w="2089" w:type="dxa"/>
+          </w:tcPr>
+          <w:p>
+            <w:r>
+              <w:t>name</w:t>
+            </w:r>
+          </w:p>
+        </w:tc>
+        <w:tc>
+          <w:tcPr>
+            <w:tcW w:w="1308" w:type="dxa"/>
+          </w:tcPr>
+          <w:p>
+            <w:r>
+              <w:t>String</w:t>
+            </w:r>
+          </w:p>
+        </w:tc>
+        <w:tc>
+          <w:tcPr>
+            <w:tcW w:w="1560" w:type="dxa"/>
+          </w:tcPr>
+          <w:p>
+            <w:r>
+              <w:rPr>
+                <w:rFonts w:hint="eastAsia"/>
+              </w:rPr>
+              <w:t>否</w:t>
+            </w:r>
+          </w:p>
+        </w:tc>
+        <w:tc>
+          <w:tcPr>
+            <w:tcW w:w="3339" w:type="dxa"/>
+          </w:tcPr>
+          <w:p>
+            <w:r>
+              <w:rPr>
+                <w:rFonts w:hint="eastAsia"/>
+              </w:rPr>
+              <w:t>用户名称</w:t>
+            </w:r>
+          </w:p>
+        </w:tc>
+      </w:tr>
+      <w:tr>
+        <w:tc>
+          <w:tcPr>
+            <w:tcW w:w="2089" w:type="dxa"/>
+          </w:tcPr>
+          <w:p>
+            <w:r>
+              <w:t>idNo</w:t>
+            </w:r>
+          </w:p>
+        </w:tc>
+        <w:tc>
+          <w:tcPr>
+            <w:tcW w:w="1308" w:type="dxa"/>
+          </w:tcPr>
+          <w:p>
+            <w:r>
+              <w:t>String</w:t>
+            </w:r>
+          </w:p>
+        </w:tc>
+        <w:tc>
+          <w:tcPr>
+            <w:tcW w:w="1560" w:type="dxa"/>
+          </w:tcPr>
+          <w:p>
+            <w:r>
+              <w:rPr>
+                <w:rFonts w:hint="eastAsia"/>
+              </w:rPr>
+              <w:t>否</w:t>
+            </w:r>
+          </w:p>
+        </w:tc>
+        <w:tc>
+          <w:tcPr>
+            <w:tcW w:w="3339" w:type="dxa"/>
+          </w:tcPr>
+          <w:p>
+            <w:r>
+              <w:rPr>
+                <w:rFonts w:hint="eastAsia"/>
+              </w:rPr>
+              <w:t>用户id</w:t>
+            </w:r>
+          </w:p>
+        </w:tc>
+      </w:tr>
+      <w:tr>
+        <w:tc>
+          <w:tcPr>
+            <w:tcW w:w="2089" w:type="dxa"/>
+          </w:tcPr>
+          <w:p>
+            <w:r>
+              <w:t>type</w:t>
+            </w:r>
+          </w:p>
+        </w:tc>
+        <w:tc>
+          <w:tcPr>
+            <w:tcW w:w="1308" w:type="dxa"/>
+          </w:tcPr>
+          <w:p>
+            <w:r>
+              <w:rPr>
+                <w:rFonts w:hint="eastAsia"/>
+              </w:rPr>
+              <w:t>i</w:t>
+            </w:r>
+            <w:r>
+              <w:t>nt</w:t>
+            </w:r>
+          </w:p>
+        </w:tc>
+        <w:tc>
+          <w:tcPr>
+            <w:tcW w:w="1560" w:type="dxa"/>
+          </w:tcPr>
+          <w:p>
+            <w:r>
+              <w:rPr>
+                <w:rFonts w:hint="eastAsia"/>
+              </w:rPr>
+              <w:t>是</w:t>
+            </w:r>
+          </w:p>
+        </w:tc>
+        <w:tc>
+          <w:tcPr>
+            <w:tcW w:w="3339" w:type="dxa"/>
+          </w:tcPr>
+          <w:p>
+            <w:r>
+              <w:t>类型 1：事业 2：行政</w:t>
+            </w:r>
+          </w:p>
+        </w:tc>
+      </w:tr>
+      <w:tr>
+        <w:tc>
+          <w:tcPr>
+            <w:tcW w:w="2089" w:type="dxa"/>
+          </w:tcPr>
+          <w:p>
+            <w:r>
+              <w:t>display</w:t>
+            </w:r>
+          </w:p>
+        </w:tc>
+        <w:tc>
+          <w:tcPr>
+            <w:tcW w:w="1308" w:type="dxa"/>
+          </w:tcPr>
+          <w:p>
+            <w:r>
+              <w:rPr>
+                <w:rFonts w:hint="eastAsia"/>
+              </w:rPr>
+              <w:t>i</w:t>
+            </w:r>
+            <w:r>
+              <w:t>nt</w:t>
+            </w:r>
+          </w:p>
+        </w:tc>
+        <w:tc>
+          <w:tcPr>
+            <w:tcW w:w="1560" w:type="dxa"/>
+          </w:tcPr>
+          <w:p>
+            <w:r>
+              <w:rPr>
+                <w:rFonts w:hint="eastAsia"/>
+              </w:rPr>
+              <w:t>否</w:t>
+            </w:r>
+          </w:p>
+        </w:tc>
+        <w:tc>
+          <w:tcPr>
+            <w:tcW w:w="3339" w:type="dxa"/>
+          </w:tcPr>
+          <w:p>
+            <w:r>
+              <w:rPr>
+                <w:rFonts w:hint="eastAsia"/>
+              </w:rPr>
+              <w:t xml:space="preserve">是否展示 </w:t>
+            </w:r>
+            <w:r>
+              <w:t>1是 0 否</w:t>
+            </w:r>
+          </w:p>
+        </w:tc>
+      </w:tr>
+      <w:tr>
+        <w:tc>
+          <w:tcPr>
+            <w:tcW w:w="2089" w:type="dxa"/>
+          </w:tcPr>
+          <w:p>
+            <w:r>
+              <w:rPr>
+                <w:rFonts w:hint="eastAsia"/>
+              </w:rPr>
+              <w:t>d</w:t>
+            </w:r>
+            <w:r>
+              <w:t>eleted</w:t>
+            </w:r>
+          </w:p>
+        </w:tc>
+        <w:tc>
+          <w:tcPr>
+            <w:tcW w:w="1308" w:type="dxa"/>
+          </w:tcPr>
+          <w:p>
+            <w:r>
+              <w:rPr>
+                <w:rFonts w:hint="eastAsia"/>
+              </w:rPr>
+              <w:t>i</w:t>
+            </w:r>
+            <w:r>
+              <w:t>nt</w:t>
+            </w:r>
+          </w:p>
+        </w:tc>
+        <w:tc>
+          <w:tcPr>
+            <w:tcW w:w="1560" w:type="dxa"/>
+          </w:tcPr>
+          <w:p>
+            <w:r>
+              <w:rPr>
+                <w:rFonts w:hint="eastAsia"/>
+              </w:rPr>
+              <w:t>否</w:t>
+            </w:r>
+          </w:p>
+        </w:tc>
+        <w:tc>
+          <w:tcPr>
+            <w:tcW w:w="3339" w:type="dxa"/>
+          </w:tcPr>
+          <w:p>
+            <w:r>
+              <w:t>是否删除 1是 0 否</w:t>
+            </w:r>
+          </w:p>
+        </w:tc>
+      </w:tr>
+      <w:tr>
+        <w:tc>
+          <w:tcPr>
+            <w:tcW w:w="2089" w:type="dxa"/>
+          </w:tcPr>
+          <w:p>
+            <w:r>
+              <w:t>published</w:t>
+            </w:r>
+          </w:p>
+        </w:tc>
+        <w:tc>
+          <w:tcPr>
+            <w:tcW w:w="1308" w:type="dxa"/>
+          </w:tcPr>
+          <w:p>
+            <w:r>
+              <w:t>int</w:t>
+            </w:r>
+          </w:p>
+        </w:tc>
+        <w:tc>
+          <w:tcPr>
+            <w:tcW w:w="1560" w:type="dxa"/>
+          </w:tcPr>
+          <w:p>
+            <w:r>
+              <w:rPr>
+                <w:rFonts w:hint="eastAsia"/>
+              </w:rPr>
+              <w:t>否</w:t>
+            </w:r>
+          </w:p>
+        </w:tc>
+        <w:tc>
+          <w:tcPr>
+            <w:tcW w:w="3339" w:type="dxa"/>
+          </w:tcPr>
+          <w:p>
+            <w:r>
+              <w:t>是否发布 1是 0 否</w:t>
+            </w:r>
+            <w:r>
+              <w:rPr>
+                <w:rFonts w:hint="eastAsia"/>
+              </w:rPr>
+              <w:t>，默认1</w:t>
+            </w:r>
+          </w:p>
+        </w:tc>
+      </w:tr>
+    </w:tbl>
+    <w:p>
+      <w:r>
+        <w:rPr>
+          <w:rFonts w:hint="eastAsia"/>
+        </w:rPr>
+        <w:t>返回值</w:t>
+      </w:r>
+    </w:p>
+    <w:p>
+      <w:pPr>
+        <w:widowControl/>
+        <w:shd w:val="clear" w:color="auto" w:fill="FFFFFE"/>
+        <w:spacing w:line="240" w:lineRule="atLeast"/>
+        <w:jc w:val="left"/>
+      </w:pPr>
+      <w:r>
+        <w:t>{</w:t>
+      </w:r>
+    </w:p>
+    <w:p>
+      <w:pPr>
+        <w:widowControl/>
+        <w:shd w:val="clear" w:color="auto" w:fill="FFFFFE"/>
+        <w:spacing w:line="240" w:lineRule="atLeast"/>
+        <w:jc w:val="left"/>
+      </w:pPr>
+      <w:r>
+        <w:t>    "code": 0,</w:t>
+      </w:r>
+    </w:p>
+    <w:p>
+      <w:pPr>
+        <w:widowControl/>
+        <w:shd w:val="clear" w:color="auto" w:fill="FFFFFE"/>
+        <w:spacing w:line="240" w:lineRule="atLeast"/>
+        <w:jc w:val="left"/>
+      </w:pPr>
+      <w:r>
+        <w:t>    "msg": "success",</w:t>
+      </w:r>
+    </w:p>
+    <w:p>
+      <w:pPr>
+        <w:widowControl/>
+        <w:shd w:val="clear" w:color="auto" w:fill="FFFFFE"/>
+        <w:spacing w:line="240" w:lineRule="atLeast"/>
+        <w:jc w:val="left"/>
+      </w:pPr>
+      <w:r>
+        <w:t>    "data": "[{\"baseSalary\":4788.0,\"created\":1590306230000,\"deleted\":0,\"display\":1,\"encourageSalary\":2800.0,\"financeFee\":9701.22,\"housingFee\":1573.0,\"id\":1,\"idNo\":\"362430197711264818\",\"loseWorkFee\":26.22,\"modified\":1592039285000,\"month\":1588262400000,\"multiplySubsidy\":1000.0,\"name\":\"张三\",\"oldFee\":605.6,\"paySalary\":1126.0,\"positionSalary\":1810.0,\"published\":1,\"safeFee\":265.16,\"salaryId\":2,\"selfFee\":302.8,\"shouldSum\":12474.0,\"supplyAgain\":814.0,\"tempSubsidy\":136.0,\"unitName\":\"200029环保监测站\"},{\"baseSalary\":4788.0,\"created\":1590306230000,\"deleted\":0,\"display\":1,\"encourageSalary\":2800.0,\"financeFee\":9701.22,\"housingFee\":1573.0,\"id\":2,\"idNo\":\"362430197711264818\",\"loseWorkFee\":26.22,\"modified\":1592039288000,\"month\":1588262400000,\"multiplySubsidy\":1000.0,\"name\":\"张s\",\"oldFee\":605.6,\"paySalary\":1126.0,\"positionSalary\":1810.0,\"published\":1,\"safeFee\":265.16,\"salaryId\":2,\"selfFee\":302.8,\"shouldSum\":12474.0,\"supplyAgain\":814.0,\"tempSubsidy\":136.0,\"unitName\":\"200029环保监测站\"}]"</w:t>
+      </w:r>
+    </w:p>
+    <w:p>
+      <w:pPr>
+        <w:widowControl/>
+        <w:shd w:val="clear" w:color="auto" w:fill="FFFFFE"/>
+        <w:spacing w:line="240" w:lineRule="atLeast"/>
+        <w:jc w:val="left"/>
+        <w:rPr>
+          <w:rFonts w:hint="eastAsia"/>
+        </w:rPr>
+      </w:pPr>
+      <w:r>
+        <w:lastRenderedPageBreak/>
+        <w:t>}</w:t>
+      </w:r>
+    </w:p>
+    <w:p>
+      <w:pPr>
+        <w:pStyle w:val="2"/>
+        <w:rPr>
+          <w:rFonts w:hint="eastAsia"/>
+        </w:rPr>
+      </w:pPr>
+      <w:r>
+        <w:t>19</w:t>
+      </w:r>
+      <w:r>
+        <w:rPr>
+          <w:rFonts w:hint="eastAsia"/>
+        </w:rPr>
+        <w:t>、</w:t>
+      </w:r>
+      <w:r>
+        <w:rPr>
+          <w:rFonts w:hint="eastAsia"/>
+        </w:rPr>
+        <w:t>薪资列表</w:t>
+      </w:r>
+      <w:r>
+        <w:t>-</w:t>
+      </w:r>
+      <w:r>
+        <w:t>详情</w:t>
+      </w:r>
+    </w:p>
+    <w:p>
+      <w:r>
+        <w:rPr>
+          <w:rFonts w:hint="eastAsia"/>
+        </w:rPr>
+        <w:t>接口地址：</w:t>
+      </w:r>
+      <w:r>
+        <w:t>salary</w:t>
+      </w:r>
+      <w:r>
+        <w:t>/</w:t>
+      </w:r>
+      <w:r>
+        <w:t>selectSaraylDetailOne</w:t>
+      </w:r>
+    </w:p>
+    <w:p>
+      <w:r>
+        <w:rPr>
+          <w:rFonts w:hint="eastAsia"/>
+        </w:rPr>
+        <w:t>接口参数</w:t>
+      </w:r>
+    </w:p>
+    <w:tbl>
+      <w:tblPr>
+        <w:tblStyle w:val="a7"/>
+        <w:tblW w:w="0" w:type="auto"/>
+        <w:tblLook w:val="04A0" w:firstRow="1" w:lastRow="0" w:firstColumn="1" w:lastColumn="0" w:noHBand="0" w:noVBand="1"/>
+      </w:tblPr>
+      <w:tblGrid>
+        <w:gridCol w:w="2089"/>
+        <w:gridCol w:w="1308"/>
+        <w:gridCol w:w="1560"/>
+        <w:gridCol w:w="3339"/>
+      </w:tblGrid>
+      <w:tr>
+        <w:tc>
+          <w:tcPr>
+            <w:tcW w:w="2089" w:type="dxa"/>
+          </w:tcPr>
+          <w:p>
+            <w:r>
+              <w:rPr>
+                <w:rFonts w:hint="eastAsia"/>
+              </w:rPr>
+              <w:t>参数名称</w:t>
+            </w:r>
+          </w:p>
+        </w:tc>
+        <w:tc>
+          <w:tcPr>
+            <w:tcW w:w="1308" w:type="dxa"/>
+          </w:tcPr>
+          <w:p>
+            <w:r>
+              <w:rPr>
+                <w:rFonts w:hint="eastAsia"/>
+              </w:rPr>
+              <w:t>参数类型</w:t>
+            </w:r>
+          </w:p>
+        </w:tc>
+        <w:tc>
+          <w:tcPr>
+            <w:tcW w:w="1560" w:type="dxa"/>
+          </w:tcPr>
+          <w:p>
+            <w:pPr>
+              <w:jc w:val="center"/>
+            </w:pPr>
+            <w:r>
+              <w:rPr>
+                <w:rFonts w:hint="eastAsia"/>
+              </w:rPr>
+              <w:t>是否必填</w:t>
+            </w:r>
+          </w:p>
+        </w:tc>
+        <w:tc>
+          <w:tcPr>
+            <w:tcW w:w="3339" w:type="dxa"/>
+          </w:tcPr>
+          <w:p>
+            <w:r>
+              <w:rPr>
+                <w:rFonts w:hint="eastAsia"/>
+              </w:rPr>
+              <w:t>参数说明</w:t>
+            </w:r>
+          </w:p>
+        </w:tc>
+      </w:tr>
+      <w:tr>
+        <w:tc>
+          <w:tcPr>
+            <w:tcW w:w="2089" w:type="dxa"/>
+          </w:tcPr>
+          <w:p>
+            <w:r>
+              <w:t>id</w:t>
+            </w:r>
+          </w:p>
+        </w:tc>
+        <w:tc>
+          <w:tcPr>
+            <w:tcW w:w="1308" w:type="dxa"/>
+          </w:tcPr>
+          <w:p>
+            <w:r>
+              <w:t>int</w:t>
+            </w:r>
+          </w:p>
+        </w:tc>
+        <w:tc>
+          <w:tcPr>
+            <w:tcW w:w="1560" w:type="dxa"/>
+          </w:tcPr>
+          <w:p>
+            <w:r>
+              <w:rPr>
+                <w:rFonts w:hint="eastAsia"/>
+              </w:rPr>
+              <w:t>是</w:t>
+            </w:r>
+          </w:p>
+        </w:tc>
+        <w:tc>
+          <w:tcPr>
+            <w:tcW w:w="3339" w:type="dxa"/>
+          </w:tcPr>
+          <w:p>
+            <w:r>
+              <w:t>I</w:t>
+            </w:r>
+            <w:r>
+              <w:rPr>
+                <w:rFonts w:hint="eastAsia"/>
+              </w:rPr>
+              <w:t>d</w:t>
+            </w:r>
+          </w:p>
+        </w:tc>
+      </w:tr>
+      <w:tr>
+        <w:tc>
+          <w:tcPr>
+            <w:tcW w:w="2089" w:type="dxa"/>
+          </w:tcPr>
+          <w:p>
+            <w:r>
+              <w:t>type</w:t>
+            </w:r>
+          </w:p>
+        </w:tc>
+        <w:tc>
+          <w:tcPr>
+            <w:tcW w:w="1308" w:type="dxa"/>
+          </w:tcPr>
+          <w:p>
+            <w:r>
+              <w:rPr>
+                <w:rFonts w:hint="eastAsia"/>
+              </w:rPr>
+              <w:t>i</w:t>
+            </w:r>
+            <w:r>
+              <w:t>nt</w:t>
+            </w:r>
+          </w:p>
+        </w:tc>
+        <w:tc>
+          <w:tcPr>
+            <w:tcW w:w="1560" w:type="dxa"/>
+          </w:tcPr>
+          <w:p>
+            <w:r>
+              <w:rPr>
+                <w:rFonts w:hint="eastAsia"/>
+              </w:rPr>
+              <w:t>是</w:t>
+            </w:r>
+          </w:p>
+        </w:tc>
+        <w:tc>
+          <w:tcPr>
+            <w:tcW w:w="3339" w:type="dxa"/>
+          </w:tcPr>
+          <w:p>
+            <w:r>
+              <w:t>类型 1：事业 2：行政</w:t>
+            </w:r>
+          </w:p>
+        </w:tc>
+      </w:tr>
+    </w:tbl>
+    <w:p>
+      <w:r>
+        <w:rPr>
+          <w:rFonts w:hint="eastAsia"/>
+        </w:rPr>
+        <w:t>返回值</w:t>
+      </w:r>
+    </w:p>
+    <w:p>
+      <w:pPr>
+        <w:widowControl/>
+        <w:shd w:val="clear" w:color="auto" w:fill="FFFFFE"/>
+        <w:spacing w:line="240" w:lineRule="atLeast"/>
+        <w:jc w:val="left"/>
+      </w:pPr>
+      <w:r>
+        <w:t>{</w:t>
+      </w:r>
+    </w:p>
+    <w:p>
+      <w:pPr>
+        <w:widowControl/>
+        <w:shd w:val="clear" w:color="auto" w:fill="FFFFFE"/>
+        <w:spacing w:line="240" w:lineRule="atLeast"/>
+        <w:jc w:val="left"/>
+      </w:pPr>
+      <w:r>
+        <w:t>    "code": 0,</w:t>
+      </w:r>
+    </w:p>
+    <w:p>
+      <w:pPr>
+        <w:widowControl/>
+        <w:shd w:val="clear" w:color="auto" w:fill="FFFFFE"/>
+        <w:spacing w:line="240" w:lineRule="atLeast"/>
+        <w:jc w:val="left"/>
+      </w:pPr>
+      <w:r>
+        <w:t>    "msg": "success",</w:t>
+      </w:r>
+    </w:p>
+    <w:p>
+      <w:pPr>
+        <w:widowControl/>
+        <w:shd w:val="clear" w:color="auto" w:fill="FFFFFE"/>
+        <w:spacing w:line="240" w:lineRule="atLeast"/>
+        <w:jc w:val="left"/>
+      </w:pPr>
+      <w:r>
+        <w:t>    "data": "{\"baseSalary\":4788.0,\"created\":1590306230000,\"deleted\":0,\"display\":1,\"encourageSalary\":2800.0,\"financeFee\":9701.22,\"housingFee\":1573.0,\"id\":2,\"idNo\":\"362430197711264818\",\"loseWorkFee\":26.22,\"modified\":1592039288000,\"month\":1588262400000,\"multiplySubsidy\":1000.0,\"name\":\"张s\",\"oldFee\":605.6,\"paySalary\":1126.0,\"positionSalary\":1810.0,\"published\":1,\"safeFee\":265.16,\"salaryId\":2,\"selfFee\":302.8,\"shouldSum\":12474.0,\"supplyAgain\":814.0,\"tempSubsidy\":136.0,\"unitName\":\"200029环保监测站\"}"</w:t>
+      </w:r>
+    </w:p>
+    <w:p>
+      <w:pPr>
+        <w:widowControl/>
+        <w:shd w:val="clear" w:color="auto" w:fill="FFFFFE"/>
+        <w:spacing w:line="240" w:lineRule="atLeast"/>
+        <w:jc w:val="left"/>
+      </w:pPr>
+      <w:r>
+        <w:t>}</w:t>
+      </w:r>
+    </w:p>
+    <w:p>
+      <w:pPr>
+        <w:pStyle w:val="2"/>
+        <w:rPr>
+          <w:rFonts w:hint="eastAsia"/>
+        </w:rPr>
+      </w:pPr>
+      <w:r>
+        <w:t>20</w:t>
+      </w:r>
+      <w:r>
+        <w:rPr>
+          <w:rFonts w:hint="eastAsia"/>
+        </w:rPr>
+        <w:t>、</w:t>
+      </w:r>
+      <w:r>
+        <w:rPr>
+          <w:rFonts w:hint="eastAsia"/>
+        </w:rPr>
+        <w:t>薪资详情发布</w:t>
+      </w:r>
+    </w:p>
+    <w:p>
+      <w:r>
+        <w:rPr>
+          <w:rFonts w:hint="eastAsia"/>
+        </w:rPr>
+        <w:t>接口地址：</w:t>
+      </w:r>
+      <w:r>
+        <w:t>salary</w:t>
+      </w:r>
+      <w:r>
+        <w:t>/</w:t>
+      </w:r>
+      <w:r>
+        <w:t>detail</w:t>
+      </w:r>
+      <w:r>
+        <w:t>/</w:t>
+      </w:r>
+      <w:r>
+        <w:t>publish</w:t>
+      </w:r>
+    </w:p>
+    <w:p>
+      <w:r>
+        <w:rPr>
+          <w:rFonts w:hint="eastAsia"/>
+        </w:rPr>
+        <w:t>接口参数</w:t>
+      </w:r>
+    </w:p>
+    <w:tbl>
+      <w:tblPr>
+        <w:tblStyle w:val="a7"/>
+        <w:tblW w:w="0" w:type="auto"/>
+        <w:tblLook w:val="04A0" w:firstRow="1" w:lastRow="0" w:firstColumn="1" w:lastColumn="0" w:noHBand="0" w:noVBand="1"/>
+      </w:tblPr>
+      <w:tblGrid>
+        <w:gridCol w:w="2089"/>
+        <w:gridCol w:w="1308"/>
+        <w:gridCol w:w="1560"/>
+        <w:gridCol w:w="3339"/>
+      </w:tblGrid>
+      <w:tr>
+        <w:tc>
+          <w:tcPr>
+            <w:tcW w:w="2089" w:type="dxa"/>
+          </w:tcPr>
+          <w:p>
+            <w:r>
+              <w:rPr>
+                <w:rFonts w:hint="eastAsia"/>
+              </w:rPr>
+              <w:t>参数名称</w:t>
+            </w:r>
+          </w:p>
+        </w:tc>
+        <w:tc>
+          <w:tcPr>
+            <w:tcW w:w="1308" w:type="dxa"/>
+          </w:tcPr>
+          <w:p>
+            <w:r>
+              <w:rPr>
+                <w:rFonts w:hint="eastAsia"/>
+              </w:rPr>
+              <w:t>参数类型</w:t>
+            </w:r>
+          </w:p>
+        </w:tc>
+        <w:tc>
+          <w:tcPr>
+            <w:tcW w:w="1560" w:type="dxa"/>
+          </w:tcPr>
+          <w:p>
+            <w:pPr>
+              <w:jc w:val="center"/>
+            </w:pPr>
+            <w:r>
+              <w:rPr>
+                <w:rFonts w:hint="eastAsia"/>
+              </w:rPr>
+              <w:t>是否必填</w:t>
+            </w:r>
+          </w:p>
+        </w:tc>
+        <w:tc>
+          <w:tcPr>
+            <w:tcW w:w="3339" w:type="dxa"/>
+          </w:tcPr>
+          <w:p>
+            <w:r>
+              <w:rPr>
+                <w:rFonts w:hint="eastAsia"/>
+              </w:rPr>
+              <w:t>参数说明</w:t>
+            </w:r>
+          </w:p>
+        </w:tc>
+      </w:tr>
+      <w:tr>
+        <w:tc>
+          <w:tcPr>
+            <w:tcW w:w="2089" w:type="dxa"/>
+          </w:tcPr>
+          <w:p>
+            <w:r>
+              <w:t>id</w:t>
+            </w:r>
+          </w:p>
+        </w:tc>
+        <w:tc>
+          <w:tcPr>
+            <w:tcW w:w="1308" w:type="dxa"/>
+          </w:tcPr>
+          <w:p>
+            <w:r>
+              <w:t>int</w:t>
+            </w:r>
+          </w:p>
+        </w:tc>
+        <w:tc>
+          <w:tcPr>
+            <w:tcW w:w="1560" w:type="dxa"/>
+          </w:tcPr>
+          <w:p>
+            <w:r>
+              <w:rPr>
+                <w:rFonts w:hint="eastAsia"/>
+              </w:rPr>
+              <w:t>是</w:t>
+            </w:r>
+          </w:p>
+        </w:tc>
+        <w:tc>
+          <w:tcPr>
+            <w:tcW w:w="3339" w:type="dxa"/>
+          </w:tcPr>
+          <w:p>
+            <w:r>
+              <w:t>I</w:t>
+            </w:r>
+            <w:r>
+              <w:rPr>
+                <w:rFonts w:hint="eastAsia"/>
+              </w:rPr>
+              <w:t>d</w:t>
+            </w:r>
+          </w:p>
+        </w:tc>
+      </w:tr>
+      <w:tr>
+        <w:tc>
+          <w:tcPr>
+            <w:tcW w:w="2089" w:type="dxa"/>
+          </w:tcPr>
+          <w:p>
+            <w:r>
+              <w:t>type</w:t>
+            </w:r>
+          </w:p>
+        </w:tc>
+        <w:tc>
+          <w:tcPr>
+            <w:tcW w:w="1308" w:type="dxa"/>
+          </w:tcPr>
+          <w:p>
+            <w:r>
+              <w:rPr>
+                <w:rFonts w:hint="eastAsia"/>
+              </w:rPr>
+              <w:t>i</w:t>
+            </w:r>
+            <w:r>
+              <w:t>nt</w:t>
+            </w:r>
+          </w:p>
+        </w:tc>
+        <w:tc>
+          <w:tcPr>
+            <w:tcW w:w="1560" w:type="dxa"/>
+          </w:tcPr>
+          <w:p>
+            <w:r>
+              <w:rPr>
+                <w:rFonts w:hint="eastAsia"/>
+              </w:rPr>
+              <w:t>是</w:t>
+            </w:r>
+          </w:p>
+        </w:tc>
+        <w:tc>
+          <w:tcPr>
+            <w:tcW w:w="3339" w:type="dxa"/>
+          </w:tcPr>
+          <w:p>
+            <w:r>
+              <w:t>类型 1：事业 2：行政</w:t>
+            </w:r>
+          </w:p>
+        </w:tc>
+      </w:tr>
+    </w:tbl>
+    <w:p>
+      <w:r>
+        <w:rPr>
+          <w:rFonts w:hint="eastAsia"/>
+        </w:rPr>
+        <w:t>返回值</w:t>
+      </w:r>
+    </w:p>
+    <w:p>
+      <w:pPr>
+        <w:widowControl/>
+        <w:shd w:val="clear" w:color="auto" w:fill="FFFFFE"/>
+        <w:spacing w:line="240" w:lineRule="atLeast"/>
+        <w:jc w:val="left"/>
+      </w:pPr>
+      <w:r>
+        <w:t>{</w:t>
+      </w:r>
+    </w:p>
+    <w:p>
+      <w:pPr>
+        <w:widowControl/>
+        <w:shd w:val="clear" w:color="auto" w:fill="FFFFFE"/>
+        <w:spacing w:line="240" w:lineRule="atLeast"/>
+        <w:jc w:val="left"/>
+      </w:pPr>
+      <w:r>
+        <w:t>    "code": 0,</w:t>
+      </w:r>
+    </w:p>
+    <w:p>
+      <w:pPr>
+        <w:widowControl/>
+        <w:shd w:val="clear" w:color="auto" w:fill="FFFFFE"/>
+        <w:spacing w:line="240" w:lineRule="atLeast"/>
+        <w:jc w:val="left"/>
+      </w:pPr>
+      <w:r>
+        <w:t>    "msg": "success",</w:t>
+      </w:r>
+    </w:p>
+    <w:p>
+      <w:r>
+        <w:rPr>
+          <w:rFonts w:hint="eastAsia"/>
+        </w:rPr>
+        <w:t xml:space="preserve"> </w:t>
+      </w:r>
+      <w:r>
+        <w:t xml:space="preserve"> "data</w:t>
+      </w:r>
+      <w:r>
+        <w:t>": ""</w:t>
+      </w:r>
+    </w:p>
+    <w:p>
+      <w:r>
+        <w:t>}</w:t>
+      </w:r>
+    </w:p>
+    <w:p>
+      <w:pPr>
+        <w:pStyle w:val="2"/>
+        <w:rPr>
+          <w:rFonts w:hint="eastAsia"/>
+        </w:rPr>
+      </w:pPr>
+      <w:r>
+        <w:t>21</w:t>
+      </w:r>
+      <w:r>
+        <w:rPr>
+          <w:rFonts w:hint="eastAsia"/>
+        </w:rPr>
+        <w:t>、薪资详情</w:t>
+      </w:r>
+      <w:r>
+        <w:rPr>
+          <w:rFonts w:hint="eastAsia"/>
+        </w:rPr>
+        <w:t>删除</w:t>
+      </w:r>
+    </w:p>
+    <w:p>
+      <w:r>
+        <w:rPr>
+          <w:rFonts w:hint="eastAsia"/>
+        </w:rPr>
+        <w:t>接口地址：</w:t>
+      </w:r>
+      <w:r>
+        <w:t>salary</w:t>
+      </w:r>
+      <w:r>
+        <w:t>/</w:t>
+      </w:r>
+      <w:r>
+        <w:t>detail</w:t>
+      </w:r>
+      <w:r>
+        <w:t>/</w:t>
+      </w:r>
+      <w:r>
+        <w:rPr>
+          <w:rFonts w:hint="eastAsia"/>
+        </w:rPr>
+        <w:t>delete</w:t>
+      </w:r>
+    </w:p>
+    <w:p>
+      <w:r>
+        <w:rPr>
+          <w:rFonts w:hint="eastAsia"/>
+        </w:rPr>
+        <w:t>接口参数</w:t>
+      </w:r>
+    </w:p>
+    <w:tbl>
+      <w:tblPr>
+        <w:tblStyle w:val="a7"/>
+        <w:tblW w:w="0" w:type="auto"/>
+        <w:tblLook w:val="04A0" w:firstRow="1" w:lastRow="0" w:firstColumn="1" w:lastColumn="0" w:noHBand="0" w:noVBand="1"/>
+      </w:tblPr>
+      <w:tblGrid>
+        <w:gridCol w:w="2089"/>
+        <w:gridCol w:w="1308"/>
+        <w:gridCol w:w="1560"/>
+        <w:gridCol w:w="3339"/>
+      </w:tblGrid>
+      <w:tr>
+        <w:tc>
+          <w:tcPr>
+            <w:tcW w:w="2089" w:type="dxa"/>
+          </w:tcPr>
+          <w:p>
+            <w:r>
+              <w:rPr>
+                <w:rFonts w:hint="eastAsia"/>
+              </w:rPr>
+              <w:t>参数名称</w:t>
+            </w:r>
+          </w:p>
+        </w:tc>
+        <w:tc>
+          <w:tcPr>
+            <w:tcW w:w="1308" w:type="dxa"/>
+          </w:tcPr>
+          <w:p>
+            <w:r>
+              <w:rPr>
+                <w:rFonts w:hint="eastAsia"/>
+              </w:rPr>
+              <w:t>参数类型</w:t>
+            </w:r>
+          </w:p>
+        </w:tc>
+        <w:tc>
+          <w:tcPr>
+            <w:tcW w:w="1560" w:type="dxa"/>
+          </w:tcPr>
+          <w:p>
+            <w:pPr>
+              <w:jc w:val="center"/>
+            </w:pPr>
+            <w:r>
+              <w:rPr>
+                <w:rFonts w:hint="eastAsia"/>
+              </w:rPr>
+              <w:t>是否必填</w:t>
+            </w:r>
+          </w:p>
+        </w:tc>
+        <w:tc>
+          <w:tcPr>
+            <w:tcW w:w="3339" w:type="dxa"/>
+          </w:tcPr>
+          <w:p>
+            <w:r>
+              <w:rPr>
+                <w:rFonts w:hint="eastAsia"/>
+              </w:rPr>
+              <w:t>参数说明</w:t>
+            </w:r>
+          </w:p>
+        </w:tc>
+      </w:tr>
+      <w:tr>
+        <w:tc>
+          <w:tcPr>
+            <w:tcW w:w="2089" w:type="dxa"/>
+          </w:tcPr>
+          <w:p>
+            <w:r>
+              <w:t>id</w:t>
+            </w:r>
+          </w:p>
+        </w:tc>
+        <w:tc>
+          <w:tcPr>
+            <w:tcW w:w="1308" w:type="dxa"/>
+          </w:tcPr>
+          <w:p>
+            <w:r>
+              <w:t>int</w:t>
+            </w:r>
+          </w:p>
+        </w:tc>
+        <w:tc>
+          <w:tcPr>
+            <w:tcW w:w="1560" w:type="dxa"/>
+          </w:tcPr>
+          <w:p>
+            <w:r>
+              <w:rPr>
+                <w:rFonts w:hint="eastAsia"/>
+              </w:rPr>
+              <w:t>是</w:t>
+            </w:r>
+          </w:p>
+        </w:tc>
+        <w:tc>
+          <w:tcPr>
+            <w:tcW w:w="3339" w:type="dxa"/>
+          </w:tcPr>
+          <w:p>
+            <w:r>
+              <w:t>I</w:t>
+            </w:r>
+            <w:r>
+              <w:rPr>
+                <w:rFonts w:hint="eastAsia"/>
+              </w:rPr>
+              <w:t>d</w:t>
+            </w:r>
+          </w:p>
+        </w:tc>
+      </w:tr>
+      <w:tr>
+        <w:tc>
+          <w:tcPr>
+            <w:tcW w:w="2089" w:type="dxa"/>
+          </w:tcPr>
+          <w:p>
+            <w:r>
+              <w:lastRenderedPageBreak/>
+              <w:t>type</w:t>
+            </w:r>
+          </w:p>
+        </w:tc>
+        <w:tc>
+          <w:tcPr>
+            <w:tcW w:w="1308" w:type="dxa"/>
+          </w:tcPr>
+          <w:p>
+            <w:r>
+              <w:rPr>
+                <w:rFonts w:hint="eastAsia"/>
+              </w:rPr>
+              <w:t>i</w:t>
+            </w:r>
+            <w:r>
+              <w:t>nt</w:t>
+            </w:r>
+          </w:p>
+        </w:tc>
+        <w:tc>
+          <w:tcPr>
+            <w:tcW w:w="1560" w:type="dxa"/>
+          </w:tcPr>
+          <w:p>
+            <w:r>
+              <w:rPr>
+                <w:rFonts w:hint="eastAsia"/>
+              </w:rPr>
+              <w:t>是</w:t>
+            </w:r>
+          </w:p>
+        </w:tc>
+        <w:tc>
+          <w:tcPr>
+            <w:tcW w:w="3339" w:type="dxa"/>
+          </w:tcPr>
+          <w:p>
+            <w:r>
+              <w:t>类型 1：事业 2：行政</w:t>
+            </w:r>
+          </w:p>
+        </w:tc>
+      </w:tr>
+    </w:tbl>
+    <w:p>
+      <w:r>
+        <w:rPr>
+          <w:rFonts w:hint="eastAsia"/>
+        </w:rPr>
+        <w:t>返回值</w:t>
+      </w:r>
+    </w:p>
+    <w:p>
+      <w:pPr>
+        <w:widowControl/>
+        <w:shd w:val="clear" w:color="auto" w:fill="FFFFFE"/>
+        <w:spacing w:line="240" w:lineRule="atLeast"/>
+        <w:jc w:val="left"/>
+      </w:pPr>
+      <w:r>
+        <w:t>{</w:t>
+      </w:r>
+    </w:p>
+    <w:p>
+      <w:pPr>
+        <w:widowControl/>
+        <w:shd w:val="clear" w:color="auto" w:fill="FFFFFE"/>
+        <w:spacing w:line="240" w:lineRule="atLeast"/>
+        <w:jc w:val="left"/>
+      </w:pPr>
+      <w:r>
+        <w:t>    "code": 0,</w:t>
+      </w:r>
+    </w:p>
+    <w:p>
+      <w:pPr>
+        <w:widowControl/>
+        <w:shd w:val="clear" w:color="auto" w:fill="FFFFFE"/>
+        <w:spacing w:line="240" w:lineRule="atLeast"/>
+        <w:jc w:val="left"/>
+      </w:pPr>
+      <w:r>
+        <w:t>    "msg": "success",</w:t>
+      </w:r>
+    </w:p>
+    <w:p>
+      <w:r>
+        <w:rPr>
+          <w:rFonts w:hint="eastAsia"/>
+        </w:rPr>
+        <w:t xml:space="preserve"> </w:t>
+      </w:r>
+      <w:r>
+        <w:t xml:space="preserve"> "data</w:t>
+      </w:r>
+      <w:r>
+        <w:t>": ""</w:t>
+      </w:r>
+    </w:p>
+    <w:p>
+      <w:r>
+        <w:t>}</w:t>
+      </w:r>
+    </w:p>
+    <w:p>
+      <w:pPr>
+        <w:pStyle w:val="2"/>
+        <w:rPr>
+          <w:rFonts w:hint="eastAsia"/>
+        </w:rPr>
+      </w:pPr>
+      <w:r>
+        <w:t>22</w:t>
+      </w:r>
+      <w:r>
+        <w:rPr>
+          <w:rFonts w:hint="eastAsia"/>
+        </w:rPr>
+        <w:t>、</w:t>
+      </w:r>
+      <w:r>
+        <w:rPr>
+          <w:rFonts w:hint="eastAsia"/>
+        </w:rPr>
+        <w:t>薪资上传</w:t>
+      </w:r>
+    </w:p>
+    <w:p>
+      <w:r>
+        <w:rPr>
+          <w:rFonts w:hint="eastAsia"/>
+        </w:rPr>
+        <w:t>接口地址：</w:t>
+      </w:r>
+      <w:r>
+        <w:t>salary</w:t>
+      </w:r>
+      <w:r>
+        <w:t>/</w:t>
+      </w:r>
+      <w:r>
+        <w:rPr>
+          <w:rFonts w:hint="eastAsia"/>
+        </w:rPr>
+        <w:t>upload</w:t>
+      </w:r>
+    </w:p>
+    <w:p>
+      <w:r>
+        <w:rPr>
+          <w:rFonts w:hint="eastAsia"/>
+        </w:rPr>
+        <w:t>接口参数</w:t>
+      </w:r>
+    </w:p>
+    <w:tbl>
+      <w:tblPr>
+        <w:tblStyle w:val="a7"/>
+        <w:tblW w:w="0" w:type="auto"/>
+        <w:tblLook w:val="04A0" w:firstRow="1" w:lastRow="0" w:firstColumn="1" w:lastColumn="0" w:noHBand="0" w:noVBand="1"/>
+      </w:tblPr>
+      <w:tblGrid>
+        <w:gridCol w:w="2089"/>
+        <w:gridCol w:w="1308"/>
+        <w:gridCol w:w="1560"/>
+        <w:gridCol w:w="3339"/>
+      </w:tblGrid>
+      <w:tr>
+        <w:tc>
+          <w:tcPr>
+            <w:tcW w:w="2089" w:type="dxa"/>
+          </w:tcPr>
+          <w:p>
+            <w:r>
+              <w:rPr>
+                <w:rFonts w:hint="eastAsia"/>
+              </w:rPr>
+              <w:t>参数名称</w:t>
+            </w:r>
+          </w:p>
+        </w:tc>
+        <w:tc>
+          <w:tcPr>
+            <w:tcW w:w="1308" w:type="dxa"/>
+          </w:tcPr>
+          <w:p>
+            <w:r>
+              <w:rPr>
+                <w:rFonts w:hint="eastAsia"/>
+              </w:rPr>
+              <w:t>参数类型</w:t>
+            </w:r>
+          </w:p>
+        </w:tc>
+        <w:tc>
+          <w:tcPr>
+            <w:tcW w:w="1560" w:type="dxa"/>
+          </w:tcPr>
+          <w:p>
+            <w:pPr>
+              <w:jc w:val="center"/>
+            </w:pPr>
+            <w:r>
+              <w:rPr>
+                <w:rFonts w:hint="eastAsia"/>
+              </w:rPr>
+              <w:t>是否必填</w:t>
+            </w:r>
+          </w:p>
+        </w:tc>
+        <w:tc>
+          <w:tcPr>
+            <w:tcW w:w="3339" w:type="dxa"/>
+          </w:tcPr>
+          <w:p>
+            <w:r>
+              <w:rPr>
+                <w:rFonts w:hint="eastAsia"/>
+              </w:rPr>
+              <w:t>参数说明</w:t>
+            </w:r>
+          </w:p>
+        </w:tc>
+      </w:tr>
+      <w:tr>
+        <w:tc>
+          <w:tcPr>
+            <w:tcW w:w="2089" w:type="dxa"/>
+          </w:tcPr>
+          <w:p>
+            <w:r>
+              <w:t>file</w:t>
+            </w:r>
+          </w:p>
+        </w:tc>
+        <w:tc>
+          <w:tcPr>
+            <w:tcW w:w="1308" w:type="dxa"/>
+          </w:tcPr>
+          <w:p>
+            <w:r>
+              <w:t>String</w:t>
+            </w:r>
+          </w:p>
+        </w:tc>
+        <w:tc>
+          <w:tcPr>
+            <w:tcW w:w="1560" w:type="dxa"/>
+          </w:tcPr>
+          <w:p>
+            <w:r>
+              <w:rPr>
+                <w:rFonts w:hint="eastAsia"/>
+              </w:rPr>
+              <w:t>是</w:t>
+            </w:r>
+          </w:p>
+        </w:tc>
+        <w:tc>
+          <w:tcPr>
+            <w:tcW w:w="3339" w:type="dxa"/>
+          </w:tcPr>
+          <w:p>
+            <w:r>
+              <w:rPr>
+                <w:rFonts w:hint="eastAsia"/>
+              </w:rPr>
+              <w:t>文件路径</w:t>
+            </w:r>
+          </w:p>
+        </w:tc>
+      </w:tr>
+      <w:tr>
+        <w:tc>
+          <w:tcPr>
+            <w:tcW w:w="2089" w:type="dxa"/>
+          </w:tcPr>
+          <w:p>
+            <w:r>
+              <w:rPr>
+                <w:rFonts w:hint="eastAsia"/>
+              </w:rPr>
+              <w:t>m</w:t>
+            </w:r>
+            <w:r>
+              <w:t>onth</w:t>
+            </w:r>
+          </w:p>
+        </w:tc>
+        <w:tc>
+          <w:tcPr>
+            <w:tcW w:w="1308" w:type="dxa"/>
+          </w:tcPr>
+          <w:p>
+            <w:r>
+              <w:rPr>
+                <w:rFonts w:hint="eastAsia"/>
+              </w:rPr>
+              <w:t>String</w:t>
+            </w:r>
+          </w:p>
+        </w:tc>
+        <w:tc>
+          <w:tcPr>
+            <w:tcW w:w="1560" w:type="dxa"/>
+          </w:tcPr>
+          <w:p>
+            <w:pPr>
+              <w:rPr>
+                <w:rFonts w:hint="eastAsia"/>
+              </w:rPr>
+            </w:pPr>
+            <w:r>
+              <w:rPr>
+                <w:rFonts w:hint="eastAsia"/>
+              </w:rPr>
+              <w:t>月份</w:t>
+            </w:r>
+          </w:p>
+        </w:tc>
+        <w:tc>
+          <w:tcPr>
+            <w:tcW w:w="3339" w:type="dxa"/>
+          </w:tcPr>
+          <w:p>
+            <w:r>
+              <w:rPr>
+                <w:rFonts w:hint="eastAsia"/>
+              </w:rPr>
+              <w:t>上传月份，格式：2</w:t>
+            </w:r>
+            <w:r>
+              <w:t>02005</w:t>
+            </w:r>
+          </w:p>
+        </w:tc>
+      </w:tr>
+      <w:tr>
+        <w:tc>
+          <w:tcPr>
+            <w:tcW w:w="2089" w:type="dxa"/>
+          </w:tcPr>
+          <w:p>
+            <w:r>
+              <w:t>type</w:t>
+            </w:r>
+          </w:p>
+        </w:tc>
+        <w:tc>
+          <w:tcPr>
+            <w:tcW w:w="1308" w:type="dxa"/>
+          </w:tcPr>
+          <w:p>
+            <w:r>
+              <w:t>I</w:t>
+            </w:r>
+            <w:r>
+              <w:t>nt</w:t>
+            </w:r>
+          </w:p>
+        </w:tc>
+        <w:tc>
+          <w:tcPr>
+            <w:tcW w:w="1560" w:type="dxa"/>
+          </w:tcPr>
+          <w:p>
+            <w:r>
+              <w:rPr>
+                <w:rFonts w:hint="eastAsia"/>
+              </w:rPr>
+              <w:t>是</w:t>
+            </w:r>
+          </w:p>
+        </w:tc>
+        <w:tc>
+          <w:tcPr>
+            <w:tcW w:w="3339" w:type="dxa"/>
+          </w:tcPr>
+          <w:p>
+            <w:r>
+              <w:t>类型 1：事业 2：行政</w:t>
+            </w:r>
+          </w:p>
+        </w:tc>
+      </w:tr>
+      <w:tr>
+        <w:tc>
+          <w:tcPr>
+            <w:tcW w:w="2089" w:type="dxa"/>
+          </w:tcPr>
+          <w:p>
+            <w:r>
+              <w:rPr>
+                <w:rFonts w:hint="eastAsia"/>
+              </w:rPr>
+              <w:t>u</w:t>
+            </w:r>
+            <w:r>
+              <w:t>ser</w:t>
+            </w:r>
+          </w:p>
+        </w:tc>
+        <w:tc>
+          <w:tcPr>
+            <w:tcW w:w="1308" w:type="dxa"/>
+          </w:tcPr>
+          <w:p>
+            <w:pPr>
+              <w:rPr>
+                <w:rFonts w:hint="eastAsia"/>
+              </w:rPr>
+            </w:pPr>
+            <w:r>
+              <w:rPr>
+                <w:rFonts w:hint="eastAsia"/>
+              </w:rPr>
+              <w:t>s</w:t>
+            </w:r>
+            <w:r>
+              <w:t>tring</w:t>
+            </w:r>
+          </w:p>
+        </w:tc>
+        <w:tc>
+          <w:tcPr>
+            <w:tcW w:w="1560" w:type="dxa"/>
+          </w:tcPr>
+          <w:p>
+            <w:pPr>
+              <w:rPr>
+                <w:rFonts w:hint="eastAsia"/>
+              </w:rPr>
+            </w:pPr>
+            <w:r>
+              <w:rPr>
+                <w:rFonts w:hint="eastAsia"/>
+              </w:rPr>
+              <w:t>是</w:t>
+            </w:r>
+          </w:p>
+        </w:tc>
+        <w:tc>
+          <w:tcPr>
+            <w:tcW w:w="3339" w:type="dxa"/>
+          </w:tcPr>
+          <w:p>
+            <w:r>
+              <w:rPr>
+                <w:rFonts w:hint="eastAsia"/>
+              </w:rPr>
+              <w:t>操作用户</w:t>
+            </w:r>
+          </w:p>
+        </w:tc>
+      </w:tr>
+    </w:tbl>
+    <w:p>
+      <w:r>
+        <w:rPr>
+          <w:rFonts w:hint="eastAsia"/>
+        </w:rPr>
+        <w:t>返回值</w:t>
+      </w:r>
+    </w:p>
+    <w:p>
+      <w:pPr>
+        <w:widowControl/>
+        <w:shd w:val="clear" w:color="auto" w:fill="FFFFFE"/>
+        <w:spacing w:line="240" w:lineRule="atLeast"/>
+        <w:jc w:val="left"/>
+      </w:pPr>
+      <w:r>
+        <w:t>{</w:t>
+      </w:r>
+    </w:p>
+    <w:p>
+      <w:pPr>
+        <w:widowControl/>
+        <w:shd w:val="clear" w:color="auto" w:fill="FFFFFE"/>
+        <w:spacing w:line="240" w:lineRule="atLeast"/>
+        <w:jc w:val="left"/>
+      </w:pPr>
+      <w:r>
+        <w:t>    "code": 0,</w:t>
+      </w:r>
+    </w:p>
+    <w:p>
+      <w:pPr>
+        <w:widowControl/>
+        <w:shd w:val="clear" w:color="auto" w:fill="FFFFFE"/>
+        <w:spacing w:line="240" w:lineRule="atLeast"/>
+        <w:jc w:val="left"/>
+      </w:pPr>
+      <w:r>
+        <w:t>    "msg": "success",</w:t>
+      </w:r>
+    </w:p>
+    <w:p>
+      <w:r>
+        <w:rPr>
+          <w:rFonts w:hint="eastAsia"/>
+        </w:rPr>
+        <w:t xml:space="preserve"> </w:t>
+      </w:r>
+      <w:r>
+        <w:t xml:space="preserve"> "data</w:t>
+      </w:r>
+      <w:r>
+        <w:t>": ""</w:t>
+      </w:r>
+    </w:p>
+    <w:p>
+      <w:r>
+        <w:t>}</w:t>
+      </w:r>
+    </w:p>
     <w:p/>
     <w:sectPr>
       <w:pgSz w:w="11906" w:h="16838"/>
@@ -5572,11 +7808,34 @@
   <w:style w:type="paragraph" w:default="1" w:styleId="a">
     <w:name w:val="Normal"/>
     <w:qFormat/>
-    <w:rsid w:val="00530344"/>
+    <w:rsid w:val="00DD77FE"/>
     <w:pPr>
       <w:widowControl w:val="0"/>
       <w:jc w:val="both"/>
     </w:pPr>
+  </w:style>
+  <w:style w:type="paragraph" w:styleId="2">
+    <w:name w:val="heading 2"/>
+    <w:basedOn w:val="a"/>
+    <w:next w:val="a"/>
+    <w:link w:val="20"/>
+    <w:uiPriority w:val="9"/>
+    <w:unhideWhenUsed/>
+    <w:qFormat/>
+    <w:rsid w:val="00547824"/>
+    <w:pPr>
+      <w:keepNext/>
+      <w:keepLines/>
+      <w:spacing w:before="260" w:after="260" w:line="416" w:lineRule="auto"/>
+      <w:outlineLvl w:val="1"/>
+    </w:pPr>
+    <w:rPr>
+      <w:rFonts w:asciiTheme="majorHAnsi" w:eastAsiaTheme="majorEastAsia" w:hAnsiTheme="majorHAnsi" w:cstheme="majorBidi"/>
+      <w:b/>
+      <w:bCs/>
+      <w:sz w:val="32"/>
+      <w:szCs w:val="32"/>
+    </w:rPr>
   </w:style>
   <w:style w:type="character" w:default="1" w:styleId="a0">
     <w:name w:val="Default Paragraph Font"/>
@@ -5685,6 +7944,55 @@
         <w:insideV w:val="single" w:sz="4" w:space="0" w:color="auto"/>
       </w:tblBorders>
     </w:tblPr>
+  </w:style>
+  <w:style w:type="paragraph" w:styleId="a8">
+    <w:name w:val="Title"/>
+    <w:basedOn w:val="a"/>
+    <w:next w:val="a"/>
+    <w:link w:val="a9"/>
+    <w:uiPriority w:val="10"/>
+    <w:qFormat/>
+    <w:rsid w:val="00547824"/>
+    <w:pPr>
+      <w:spacing w:before="240" w:after="60"/>
+      <w:jc w:val="center"/>
+      <w:outlineLvl w:val="0"/>
+    </w:pPr>
+    <w:rPr>
+      <w:rFonts w:asciiTheme="majorHAnsi" w:eastAsiaTheme="majorEastAsia" w:hAnsiTheme="majorHAnsi" w:cstheme="majorBidi"/>
+      <w:b/>
+      <w:bCs/>
+      <w:sz w:val="32"/>
+      <w:szCs w:val="32"/>
+    </w:rPr>
+  </w:style>
+  <w:style w:type="character" w:customStyle="1" w:styleId="a9">
+    <w:name w:val="标题 字符"/>
+    <w:basedOn w:val="a0"/>
+    <w:link w:val="a8"/>
+    <w:uiPriority w:val="10"/>
+    <w:rsid w:val="00547824"/>
+    <w:rPr>
+      <w:rFonts w:asciiTheme="majorHAnsi" w:eastAsiaTheme="majorEastAsia" w:hAnsiTheme="majorHAnsi" w:cstheme="majorBidi"/>
+      <w:b/>
+      <w:bCs/>
+      <w:sz w:val="32"/>
+      <w:szCs w:val="32"/>
+    </w:rPr>
+  </w:style>
+  <w:style w:type="character" w:customStyle="1" w:styleId="20">
+    <w:name w:val="标题 2 字符"/>
+    <w:basedOn w:val="a0"/>
+    <w:link w:val="2"/>
+    <w:uiPriority w:val="9"/>
+    <w:rsid w:val="00547824"/>
+    <w:rPr>
+      <w:rFonts w:asciiTheme="majorHAnsi" w:eastAsiaTheme="majorEastAsia" w:hAnsiTheme="majorHAnsi" w:cstheme="majorBidi"/>
+      <w:b/>
+      <w:bCs/>
+      <w:sz w:val="32"/>
+      <w:szCs w:val="32"/>
+    </w:rPr>
   </w:style>
 </w:styles>
 </file>
